--- a/_files/requirements/MOSIP_JIRA_Cutover_Process_26Dec'19.docx
+++ b/_files/requirements/MOSIP_JIRA_Cutover_Process_26Dec'19.docx
@@ -13,8 +13,6 @@
           <w:u w:val="single"/>
         </w:rPr>
       </w:pPr>
-      <w:bookmarkStart w:id="0" w:name="_GoBack"/>
-      <w:bookmarkEnd w:id="0"/>
       <w:r>
         <w:rPr>
           <w:b/>
@@ -226,6 +224,13 @@
         </w:rPr>
         <w:t>Create</w:t>
       </w:r>
+      <w:r>
+        <w:rPr>
+          <w:rFonts w:ascii="Cambria" w:hAnsi="Cambria"/>
+          <w:i/>
+        </w:rPr>
+        <w:br/>
+      </w:r>
     </w:p>
     <w:p>
       <w:pPr>
@@ -452,6 +457,13 @@
         </w:rPr>
         <w:t>Save Details</w:t>
       </w:r>
+      <w:r>
+        <w:rPr>
+          <w:rFonts w:ascii="Cambria" w:hAnsi="Cambria"/>
+          <w:i/>
+        </w:rPr>
+        <w:br/>
+      </w:r>
     </w:p>
     <w:p>
       <w:pPr>
@@ -1029,6 +1041,7 @@
           <w:rFonts w:ascii="Cambria" w:hAnsi="Cambria"/>
           <w:color w:val="000000"/>
         </w:rPr>
+        <w:lastRenderedPageBreak/>
         <w:t xml:space="preserve">Select </w:t>
       </w:r>
       <w:r>
@@ -1090,7 +1103,6 @@
           <w:rFonts w:ascii="Cambria" w:hAnsi="Cambria"/>
           <w:color w:val="000000"/>
         </w:rPr>
-        <w:lastRenderedPageBreak/>
         <w:t xml:space="preserve">Select the input status name &gt; Click </w:t>
       </w:r>
       <w:r>
@@ -1659,7 +1671,7 @@
                 <w:iCs/>
                 <w:color w:val="000000"/>
               </w:rPr>
-              <w:t>Epic Link</w:t>
+              <w:t>Feature</w:t>
             </w:r>
           </w:p>
         </w:tc>
@@ -1729,7 +1741,7 @@
                 <w:iCs/>
                 <w:color w:val="000000"/>
               </w:rPr>
-              <w:t>Feature</w:t>
+              <w:t>Release Number</w:t>
             </w:r>
           </w:p>
         </w:tc>
@@ -1799,7 +1811,16 @@
                 <w:iCs/>
                 <w:color w:val="000000"/>
               </w:rPr>
-              <w:t>Release Number</w:t>
+              <w:t xml:space="preserve">Custom </w:t>
+            </w:r>
+            <w:r>
+              <w:rPr>
+                <w:rFonts w:ascii="Cambria" w:hAnsi="Cambria"/>
+                <w:i/>
+                <w:iCs/>
+                <w:color w:val="000000"/>
+              </w:rPr>
+              <w:t>Status</w:t>
             </w:r>
           </w:p>
         </w:tc>
@@ -1814,6 +1835,80 @@
               <w:ind w:left="0"/>
               <w:rPr>
                 <w:rFonts w:ascii="Cambria" w:hAnsi="Cambria"/>
+              </w:rPr>
+            </w:pPr>
+            <w:r>
+              <w:rPr>
+                <w:rFonts w:ascii="Cambria" w:hAnsi="Cambria"/>
+                <w:color w:val="000000"/>
+              </w:rPr>
+              <w:t>Drop Down</w:t>
+            </w:r>
+          </w:p>
+        </w:tc>
+        <w:tc>
+          <w:tcPr>
+            <w:tcW w:w="2676" w:type="dxa"/>
+          </w:tcPr>
+          <w:p>
+            <w:pPr>
+              <w:pStyle w:val="ListParagraph"/>
+              <w:ind w:left="0"/>
+              <w:rPr>
+                <w:rFonts w:ascii="Cambria" w:hAnsi="Cambria"/>
+                <w:color w:val="000000"/>
+              </w:rPr>
+            </w:pPr>
+            <w:r>
+              <w:rPr>
+                <w:rFonts w:ascii="Cambria" w:hAnsi="Cambria"/>
+                <w:color w:val="000000"/>
+              </w:rPr>
+              <w:t>To Do, In Progress, Done</w:t>
+            </w:r>
+          </w:p>
+        </w:tc>
+      </w:tr>
+      <w:tr>
+        <w:tc>
+          <w:tcPr>
+            <w:tcW w:w="2578" w:type="dxa"/>
+            <w:vAlign w:val="center"/>
+          </w:tcPr>
+          <w:p>
+            <w:pPr>
+              <w:pStyle w:val="ListParagraph"/>
+              <w:ind w:left="0"/>
+              <w:rPr>
+                <w:rFonts w:ascii="Cambria" w:hAnsi="Cambria"/>
+                <w:i/>
+                <w:iCs/>
+                <w:color w:val="000000"/>
+              </w:rPr>
+            </w:pPr>
+            <w:r>
+              <w:rPr>
+                <w:rFonts w:ascii="Cambria" w:hAnsi="Cambria"/>
+                <w:i/>
+                <w:iCs/>
+                <w:color w:val="000000"/>
+              </w:rPr>
+              <w:t>Custom Epic Link</w:t>
+            </w:r>
+          </w:p>
+        </w:tc>
+        <w:tc>
+          <w:tcPr>
+            <w:tcW w:w="2486" w:type="dxa"/>
+            <w:vAlign w:val="center"/>
+          </w:tcPr>
+          <w:p>
+            <w:pPr>
+              <w:pStyle w:val="ListParagraph"/>
+              <w:ind w:left="0"/>
+              <w:rPr>
+                <w:rFonts w:ascii="Cambria" w:hAnsi="Cambria"/>
+                <w:color w:val="000000"/>
               </w:rPr>
             </w:pPr>
             <w:r>
@@ -1860,16 +1955,19 @@
               <w:ind w:left="0"/>
               <w:rPr>
                 <w:rFonts w:ascii="Cambria" w:hAnsi="Cambria"/>
-              </w:rPr>
-            </w:pPr>
-            <w:r>
-              <w:rPr>
-                <w:rFonts w:ascii="Cambria" w:hAnsi="Cambria"/>
                 <w:i/>
                 <w:iCs/>
                 <w:color w:val="000000"/>
               </w:rPr>
-              <w:t>Status</w:t>
+            </w:pPr>
+            <w:r>
+              <w:rPr>
+                <w:rFonts w:ascii="Cambria" w:hAnsi="Cambria"/>
+                <w:i/>
+                <w:iCs/>
+                <w:color w:val="000000"/>
+              </w:rPr>
+              <w:t>Old Issue Key</w:t>
             </w:r>
           </w:p>
         </w:tc>
@@ -1884,6 +1982,7 @@
               <w:ind w:left="0"/>
               <w:rPr>
                 <w:rFonts w:ascii="Cambria" w:hAnsi="Cambria"/>
+                <w:color w:val="000000"/>
               </w:rPr>
             </w:pPr>
             <w:r>
@@ -1891,7 +1990,7 @@
                 <w:rFonts w:ascii="Cambria" w:hAnsi="Cambria"/>
                 <w:color w:val="000000"/>
               </w:rPr>
-              <w:t>Drop Down</w:t>
+              <w:t>Label</w:t>
             </w:r>
           </w:p>
         </w:tc>
@@ -1913,7 +2012,7 @@
                 <w:rFonts w:ascii="Cambria" w:hAnsi="Cambria"/>
                 <w:color w:val="000000"/>
               </w:rPr>
-              <w:t>To Do, In Progress, Done</w:t>
+              <w:t>-</w:t>
             </w:r>
           </w:p>
         </w:tc>
@@ -2417,6 +2516,7 @@
           <w:i/>
           <w:u w:val="single"/>
         </w:rPr>
+        <w:lastRenderedPageBreak/>
         <w:t xml:space="preserve">The below categories of Open stories need to be migrated to Open JIRA </w:t>
       </w:r>
       <w:r>
@@ -2535,20 +2635,1051 @@
           <w:i/>
           <w:u w:val="single"/>
         </w:rPr>
+        <w:t>JIRA Query</w:t>
+      </w:r>
+      <w:r>
+        <w:rPr>
+          <w:rFonts w:ascii="Cambria" w:hAnsi="Cambria"/>
+        </w:rPr>
+        <w:t xml:space="preserve">: </w:t>
+      </w:r>
+      <w:r>
+        <w:rPr>
+          <w:rFonts w:ascii="Cambria" w:hAnsi="Cambria"/>
+        </w:rPr>
+        <w:t xml:space="preserve">project = MOS AND labels = Vital AND labels not in (Country-GoP, </w:t>
+      </w:r>
+      <w:proofErr w:type="spellStart"/>
+      <w:r>
+        <w:rPr>
+          <w:rFonts w:ascii="Cambria" w:hAnsi="Cambria"/>
+        </w:rPr>
+        <w:t>RealBiometrics</w:t>
+      </w:r>
+      <w:proofErr w:type="spellEnd"/>
+      <w:r>
+        <w:rPr>
+          <w:rFonts w:ascii="Cambria" w:hAnsi="Cambria"/>
+        </w:rPr>
+        <w:t xml:space="preserve">) AND "Epic Link" not in (MOS-13341, MOS-19554, MOS-7, MOS-29972, MOS-1347) AND status in </w:t>
+      </w:r>
+      <w:r>
+        <w:rPr>
+          <w:rFonts w:ascii="Cambria" w:hAnsi="Cambria"/>
+        </w:rPr>
+        <w:t xml:space="preserve">("To Do", "In Progress") </w:t>
+      </w:r>
+      <w:r>
+        <w:rPr>
+          <w:rFonts w:ascii="Cambria" w:hAnsi="Cambria"/>
+        </w:rPr>
+        <w:t>AND issuetype not in (Test) AND issuetype = Story AND summary !~ Automation</w:t>
+      </w:r>
+    </w:p>
+    <w:p>
+      <w:pPr>
+        <w:pStyle w:val="ListParagraph"/>
+        <w:numPr>
+          <w:ilvl w:val="2"/>
+          <w:numId w:val="2"/>
+        </w:numPr>
+        <w:rPr>
+          <w:rFonts w:ascii="Cambria" w:hAnsi="Cambria"/>
+        </w:rPr>
+      </w:pPr>
+      <w:r>
+        <w:rPr>
+          <w:rFonts w:ascii="Cambria" w:hAnsi="Cambria"/>
+          <w:i/>
+          <w:u w:val="single"/>
+        </w:rPr>
+        <w:t>Open Vitals: Admin</w:t>
+      </w:r>
+      <w:r>
+        <w:rPr>
+          <w:rFonts w:ascii="Cambria" w:hAnsi="Cambria"/>
+        </w:rPr>
+        <w:t xml:space="preserve"> - </w:t>
+      </w:r>
+      <w:r>
+        <w:rPr>
+          <w:rFonts w:ascii="Cambria" w:hAnsi="Cambria"/>
+        </w:rPr>
+        <w:t>9</w:t>
+      </w:r>
+    </w:p>
+    <w:p>
+      <w:pPr>
+        <w:pStyle w:val="ListParagraph"/>
+        <w:numPr>
+          <w:ilvl w:val="3"/>
+          <w:numId w:val="2"/>
+        </w:numPr>
+        <w:rPr>
+          <w:rFonts w:ascii="Cambria" w:hAnsi="Cambria"/>
+          <w:strike/>
+        </w:rPr>
+      </w:pPr>
+      <w:r>
+        <w:rPr>
+          <w:rFonts w:ascii="Cambria" w:hAnsi="Cambria"/>
+          <w:i/>
+          <w:u w:val="single"/>
+        </w:rPr>
+        <w:t>JIRA Query</w:t>
+      </w:r>
+      <w:r>
+        <w:rPr>
+          <w:rFonts w:ascii="Cambria" w:hAnsi="Cambria"/>
+        </w:rPr>
+        <w:t xml:space="preserve">: </w:t>
+      </w:r>
+      <w:r>
+        <w:rPr>
+          <w:rFonts w:ascii="Cambria" w:hAnsi="Cambria"/>
+        </w:rPr>
+        <w:t xml:space="preserve">project = MOS AND labels = Admin AND "Epic Link" = MOS-13341 AND labels = vital </w:t>
+      </w:r>
+      <w:r>
+        <w:rPr>
+          <w:rFonts w:ascii="Cambria" w:hAnsi="Cambria"/>
+        </w:rPr>
+        <w:t xml:space="preserve">AND status in </w:t>
+      </w:r>
+      <w:r>
+        <w:rPr>
+          <w:rFonts w:ascii="Cambria" w:hAnsi="Cambria"/>
+        </w:rPr>
+        <w:t xml:space="preserve">("To Do", "In Progress") </w:t>
+      </w:r>
+      <w:r>
+        <w:rPr>
+          <w:rFonts w:ascii="Cambria" w:hAnsi="Cambria"/>
+        </w:rPr>
+        <w:t xml:space="preserve">AND issuetype not in (Test) AND issuetype = Story AND summary !~ Automation </w:t>
+      </w:r>
+      <w:r>
+        <w:rPr>
+          <w:rFonts w:ascii="Cambria" w:hAnsi="Cambria"/>
+          <w:strike/>
+        </w:rPr>
+        <w:t>AND Sprint is EMPTY</w:t>
+      </w:r>
+    </w:p>
+    <w:p>
+      <w:pPr>
+        <w:pStyle w:val="ListParagraph"/>
+        <w:numPr>
+          <w:ilvl w:val="2"/>
+          <w:numId w:val="2"/>
+        </w:numPr>
+        <w:rPr>
+          <w:rFonts w:ascii="Cambria" w:hAnsi="Cambria"/>
+        </w:rPr>
+      </w:pPr>
+      <w:r>
+        <w:rPr>
+          <w:rFonts w:ascii="Cambria" w:hAnsi="Cambria"/>
+          <w:i/>
+          <w:u w:val="single"/>
+        </w:rPr>
+        <w:t>Open Vitals: Resident Services</w:t>
+      </w:r>
+      <w:r>
+        <w:rPr>
+          <w:rFonts w:ascii="Cambria" w:hAnsi="Cambria"/>
+        </w:rPr>
+        <w:t xml:space="preserve"> – NIL</w:t>
+      </w:r>
+    </w:p>
+    <w:p>
+      <w:pPr>
+        <w:pStyle w:val="ListParagraph"/>
+        <w:numPr>
+          <w:ilvl w:val="3"/>
+          <w:numId w:val="2"/>
+        </w:numPr>
+        <w:rPr>
+          <w:rFonts w:ascii="Cambria" w:hAnsi="Cambria"/>
+          <w:strike/>
+        </w:rPr>
+      </w:pPr>
+      <w:r>
+        <w:rPr>
+          <w:rFonts w:ascii="Cambria" w:hAnsi="Cambria"/>
+          <w:i/>
+          <w:u w:val="single"/>
+        </w:rPr>
+        <w:t>JIRA Query</w:t>
+      </w:r>
+      <w:r>
+        <w:rPr>
+          <w:rFonts w:ascii="Cambria" w:hAnsi="Cambria"/>
+        </w:rPr>
+        <w:t xml:space="preserve">: </w:t>
+      </w:r>
+      <w:r>
+        <w:rPr>
+          <w:rFonts w:ascii="Cambria" w:hAnsi="Cambria"/>
+        </w:rPr>
+        <w:t xml:space="preserve">project = MOS AND labels = </w:t>
+      </w:r>
+      <w:proofErr w:type="spellStart"/>
+      <w:r>
+        <w:rPr>
+          <w:rFonts w:ascii="Cambria" w:hAnsi="Cambria"/>
+        </w:rPr>
+        <w:t>ResidentServices</w:t>
+      </w:r>
+      <w:proofErr w:type="spellEnd"/>
+      <w:r>
+        <w:rPr>
+          <w:rFonts w:ascii="Cambria" w:hAnsi="Cambria"/>
+        </w:rPr>
+        <w:t xml:space="preserve"> AND "Epic Link" = MOS-7 labels = vital AND status in </w:t>
+      </w:r>
+      <w:r>
+        <w:rPr>
+          <w:rFonts w:ascii="Cambria" w:hAnsi="Cambria"/>
+        </w:rPr>
+        <w:t xml:space="preserve">("To Do", "In Progress") </w:t>
+      </w:r>
+      <w:r>
+        <w:rPr>
+          <w:rFonts w:ascii="Cambria" w:hAnsi="Cambria"/>
+        </w:rPr>
+        <w:t xml:space="preserve">AND issuetype not in (Test) </w:t>
+      </w:r>
+      <w:r>
+        <w:rPr>
+          <w:rFonts w:ascii="Cambria" w:hAnsi="Cambria"/>
+        </w:rPr>
+        <w:t>AND issuetype = Story</w:t>
+      </w:r>
+      <w:r>
+        <w:rPr>
+          <w:rFonts w:ascii="Cambria" w:hAnsi="Cambria"/>
+        </w:rPr>
+        <w:t xml:space="preserve"> </w:t>
+      </w:r>
+      <w:r>
+        <w:rPr>
+          <w:rFonts w:ascii="Cambria" w:hAnsi="Cambria"/>
+        </w:rPr>
+        <w:t>AND summary !~</w:t>
+      </w:r>
+      <w:r>
+        <w:rPr>
+          <w:rFonts w:ascii="Cambria" w:hAnsi="Cambria"/>
+        </w:rPr>
+        <w:t xml:space="preserve"> Automation </w:t>
+      </w:r>
+      <w:r>
+        <w:rPr>
+          <w:rFonts w:ascii="Cambria" w:hAnsi="Cambria"/>
+          <w:strike/>
+        </w:rPr>
+        <w:t>AND Sprint is EMPTY</w:t>
+      </w:r>
+    </w:p>
+    <w:p>
+      <w:pPr>
+        <w:pStyle w:val="ListParagraph"/>
+        <w:numPr>
+          <w:ilvl w:val="2"/>
+          <w:numId w:val="2"/>
+        </w:numPr>
+        <w:rPr>
+          <w:rFonts w:ascii="Cambria" w:hAnsi="Cambria"/>
+        </w:rPr>
+      </w:pPr>
+      <w:r>
+        <w:rPr>
+          <w:rFonts w:ascii="Cambria" w:hAnsi="Cambria"/>
+          <w:i/>
+          <w:u w:val="single"/>
+        </w:rPr>
+        <w:t>Open Vital</w:t>
+      </w:r>
+      <w:r>
+        <w:rPr>
+          <w:rFonts w:ascii="Cambria" w:hAnsi="Cambria"/>
+          <w:i/>
+          <w:u w:val="single"/>
+        </w:rPr>
+        <w:t>s</w:t>
+      </w:r>
+      <w:r>
+        <w:rPr>
+          <w:rFonts w:ascii="Cambria" w:hAnsi="Cambria"/>
+          <w:i/>
+          <w:u w:val="single"/>
+        </w:rPr>
+        <w:t>: Real Biometrics</w:t>
+      </w:r>
+      <w:r>
+        <w:rPr>
+          <w:rFonts w:ascii="Cambria" w:hAnsi="Cambria"/>
+        </w:rPr>
+        <w:t xml:space="preserve"> </w:t>
+      </w:r>
+      <w:r>
+        <w:rPr>
+          <w:rFonts w:ascii="Cambria" w:hAnsi="Cambria"/>
+        </w:rPr>
+        <w:t>–</w:t>
+      </w:r>
+      <w:r>
+        <w:rPr>
+          <w:rFonts w:ascii="Cambria" w:hAnsi="Cambria"/>
+        </w:rPr>
+        <w:t xml:space="preserve"> </w:t>
+      </w:r>
+      <w:r>
+        <w:rPr>
+          <w:rFonts w:ascii="Cambria" w:hAnsi="Cambria"/>
+        </w:rPr>
+        <w:t>1</w:t>
+      </w:r>
+    </w:p>
+    <w:p>
+      <w:pPr>
+        <w:pStyle w:val="ListParagraph"/>
+        <w:numPr>
+          <w:ilvl w:val="3"/>
+          <w:numId w:val="2"/>
+        </w:numPr>
+        <w:rPr>
+          <w:rFonts w:ascii="Cambria" w:hAnsi="Cambria"/>
+          <w:strike/>
+        </w:rPr>
+      </w:pPr>
+      <w:r>
+        <w:rPr>
+          <w:rFonts w:ascii="Cambria" w:hAnsi="Cambria"/>
+          <w:i/>
+          <w:u w:val="single"/>
+        </w:rPr>
+        <w:t>JIRA Query</w:t>
+      </w:r>
+      <w:r>
+        <w:rPr>
+          <w:rFonts w:ascii="Cambria" w:hAnsi="Cambria"/>
+        </w:rPr>
+        <w:t>:</w:t>
+      </w:r>
+      <w:r>
+        <w:rPr>
+          <w:rFonts w:ascii="Cambria" w:hAnsi="Cambria"/>
+        </w:rPr>
+        <w:t xml:space="preserve"> </w:t>
+      </w:r>
+      <w:r>
+        <w:rPr>
+          <w:rFonts w:ascii="Cambria" w:hAnsi="Cambria"/>
+        </w:rPr>
+        <w:t xml:space="preserve">project = MOS AND labels = </w:t>
+      </w:r>
+      <w:proofErr w:type="spellStart"/>
+      <w:r>
+        <w:rPr>
+          <w:rFonts w:ascii="Cambria" w:hAnsi="Cambria"/>
+        </w:rPr>
+        <w:t>RealBiometrics</w:t>
+      </w:r>
+      <w:proofErr w:type="spellEnd"/>
+      <w:r>
+        <w:rPr>
+          <w:rFonts w:ascii="Cambria" w:hAnsi="Cambria"/>
+        </w:rPr>
+        <w:t xml:space="preserve"> AND labels = Vital AND  status in </w:t>
+      </w:r>
+      <w:r>
+        <w:rPr>
+          <w:rFonts w:ascii="Cambria" w:hAnsi="Cambria"/>
+        </w:rPr>
+        <w:t xml:space="preserve">("To Do", "In Progress") </w:t>
+      </w:r>
+      <w:r>
+        <w:rPr>
+          <w:rFonts w:ascii="Cambria" w:hAnsi="Cambria"/>
+        </w:rPr>
+        <w:t xml:space="preserve">AND issuetype not in (Test) AND issuetype = Story AND summary !~ Automation </w:t>
+      </w:r>
+      <w:r>
+        <w:rPr>
+          <w:rFonts w:ascii="Cambria" w:hAnsi="Cambria"/>
+          <w:strike/>
+        </w:rPr>
+        <w:t>AND Sprint is EMPTY</w:t>
+      </w:r>
+    </w:p>
+    <w:p>
+      <w:pPr>
+        <w:pStyle w:val="ListParagraph"/>
+        <w:numPr>
+          <w:ilvl w:val="2"/>
+          <w:numId w:val="2"/>
+        </w:numPr>
+        <w:rPr>
+          <w:rFonts w:ascii="Cambria" w:hAnsi="Cambria"/>
+        </w:rPr>
+      </w:pPr>
+      <w:r>
+        <w:rPr>
+          <w:rFonts w:ascii="Cambria" w:hAnsi="Cambria"/>
+          <w:i/>
+          <w:u w:val="single"/>
+        </w:rPr>
+        <w:t>Open Essentials: General</w:t>
+      </w:r>
+      <w:r>
+        <w:rPr>
+          <w:rFonts w:ascii="Cambria" w:hAnsi="Cambria"/>
+        </w:rPr>
+        <w:t xml:space="preserve"> - </w:t>
+      </w:r>
+      <w:r>
+        <w:rPr>
+          <w:rFonts w:ascii="Cambria" w:hAnsi="Cambria"/>
+        </w:rPr>
+        <w:t>18</w:t>
+      </w:r>
+    </w:p>
+    <w:p>
+      <w:pPr>
+        <w:pStyle w:val="ListParagraph"/>
+        <w:numPr>
+          <w:ilvl w:val="3"/>
+          <w:numId w:val="2"/>
+        </w:numPr>
+        <w:rPr>
+          <w:rFonts w:ascii="Cambria" w:hAnsi="Cambria"/>
+        </w:rPr>
+      </w:pPr>
+      <w:r>
+        <w:rPr>
+          <w:rFonts w:ascii="Cambria" w:hAnsi="Cambria"/>
+          <w:i/>
+          <w:u w:val="single"/>
+        </w:rPr>
+        <w:t>JIRA Query</w:t>
+      </w:r>
+      <w:r>
+        <w:rPr>
+          <w:rFonts w:ascii="Cambria" w:hAnsi="Cambria"/>
+        </w:rPr>
+        <w:t>:</w:t>
+      </w:r>
+      <w:r>
+        <w:rPr>
+          <w:rFonts w:ascii="Cambria" w:hAnsi="Cambria"/>
+        </w:rPr>
+        <w:t xml:space="preserve"> </w:t>
+      </w:r>
+      <w:r>
+        <w:rPr>
+          <w:rFonts w:ascii="Cambria" w:hAnsi="Cambria"/>
+        </w:rPr>
+        <w:t xml:space="preserve">project = MOS AND labels = Vital AND labels not in (Country-GoP, </w:t>
+      </w:r>
+      <w:proofErr w:type="spellStart"/>
+      <w:r>
+        <w:rPr>
+          <w:rFonts w:ascii="Cambria" w:hAnsi="Cambria"/>
+        </w:rPr>
+        <w:t>RealBiometrics</w:t>
+      </w:r>
+      <w:proofErr w:type="spellEnd"/>
+      <w:r>
+        <w:rPr>
+          <w:rFonts w:ascii="Cambria" w:hAnsi="Cambria"/>
+        </w:rPr>
+        <w:t xml:space="preserve">) AND "Epic Link" not in (MOS-13341, MOS-19554, MOS-7, MOS-29972, MOS-1347) AND status in </w:t>
+      </w:r>
+      <w:r>
+        <w:rPr>
+          <w:rFonts w:ascii="Cambria" w:hAnsi="Cambria"/>
+        </w:rPr>
+        <w:t xml:space="preserve">("To Do", "In Progress") </w:t>
+      </w:r>
+      <w:r>
+        <w:rPr>
+          <w:rFonts w:ascii="Cambria" w:hAnsi="Cambria"/>
+        </w:rPr>
+        <w:t>AND issuetype not in (Test) AND issuetype = Story AND summary !~ Automation</w:t>
+      </w:r>
+      <w:r>
+        <w:rPr>
+          <w:rFonts w:ascii="Cambria" w:hAnsi="Cambria"/>
+        </w:rPr>
+        <w:t xml:space="preserve"> </w:t>
+      </w:r>
+      <w:r>
+        <w:rPr>
+          <w:rFonts w:ascii="Cambria" w:hAnsi="Cambria"/>
+          <w:strike/>
+        </w:rPr>
+        <w:t>AND Sprint is EMPTY</w:t>
+      </w:r>
+    </w:p>
+    <w:p>
+      <w:pPr>
+        <w:pStyle w:val="ListParagraph"/>
+        <w:numPr>
+          <w:ilvl w:val="2"/>
+          <w:numId w:val="2"/>
+        </w:numPr>
+        <w:rPr>
+          <w:rFonts w:ascii="Cambria" w:hAnsi="Cambria"/>
+        </w:rPr>
+      </w:pPr>
+      <w:r>
+        <w:rPr>
+          <w:rFonts w:ascii="Cambria" w:hAnsi="Cambria"/>
+          <w:i/>
+          <w:u w:val="single"/>
+        </w:rPr>
+        <w:t xml:space="preserve">Open </w:t>
+      </w:r>
+      <w:r>
+        <w:rPr>
+          <w:rFonts w:ascii="Cambria" w:hAnsi="Cambria"/>
+          <w:i/>
+          <w:u w:val="single"/>
+        </w:rPr>
+        <w:t>Essentials</w:t>
+      </w:r>
+      <w:r>
+        <w:rPr>
+          <w:rFonts w:ascii="Cambria" w:hAnsi="Cambria"/>
+          <w:i/>
+          <w:u w:val="single"/>
+        </w:rPr>
+        <w:t>: Admin</w:t>
+      </w:r>
+      <w:r>
+        <w:rPr>
+          <w:rFonts w:ascii="Cambria" w:hAnsi="Cambria"/>
+        </w:rPr>
+        <w:t xml:space="preserve"> – NIL</w:t>
+      </w:r>
+    </w:p>
+    <w:p>
+      <w:pPr>
+        <w:pStyle w:val="ListParagraph"/>
+        <w:numPr>
+          <w:ilvl w:val="3"/>
+          <w:numId w:val="2"/>
+        </w:numPr>
+        <w:rPr>
+          <w:rFonts w:ascii="Cambria" w:hAnsi="Cambria"/>
+          <w:strike/>
+        </w:rPr>
+      </w:pPr>
+      <w:r>
+        <w:rPr>
+          <w:rFonts w:ascii="Cambria" w:hAnsi="Cambria"/>
+          <w:i/>
+          <w:u w:val="single"/>
+        </w:rPr>
+        <w:t>JIRA Query</w:t>
+      </w:r>
+      <w:r>
+        <w:rPr>
+          <w:rFonts w:ascii="Cambria" w:hAnsi="Cambria"/>
+        </w:rPr>
+        <w:t xml:space="preserve">: project = MOS AND labels = Admin AND "Epic Link" = MOS-13341 AND labels = Essential AND status </w:t>
+      </w:r>
+      <w:r>
+        <w:rPr>
+          <w:rFonts w:ascii="Cambria" w:hAnsi="Cambria"/>
+        </w:rPr>
+        <w:t>("To Do", "In Progress")</w:t>
+      </w:r>
+      <w:r>
+        <w:rPr>
+          <w:rFonts w:ascii="Cambria" w:hAnsi="Cambria"/>
+        </w:rPr>
+        <w:t xml:space="preserve"> </w:t>
+      </w:r>
+      <w:r>
+        <w:rPr>
+          <w:rFonts w:ascii="Cambria" w:hAnsi="Cambria"/>
+        </w:rPr>
+        <w:t xml:space="preserve">AND issuetype not in (Test) </w:t>
+      </w:r>
+      <w:r>
+        <w:rPr>
+          <w:rFonts w:ascii="Cambria" w:hAnsi="Cambria"/>
+        </w:rPr>
+        <w:t>AND issuetype = Story</w:t>
+      </w:r>
+      <w:r>
+        <w:rPr>
+          <w:rFonts w:ascii="Cambria" w:hAnsi="Cambria"/>
+        </w:rPr>
+        <w:t xml:space="preserve"> </w:t>
+      </w:r>
+      <w:r>
+        <w:rPr>
+          <w:rFonts w:ascii="Cambria" w:hAnsi="Cambria"/>
+        </w:rPr>
+        <w:t>AND summary !~</w:t>
+      </w:r>
+      <w:r>
+        <w:rPr>
+          <w:rFonts w:ascii="Cambria" w:hAnsi="Cambria"/>
+        </w:rPr>
+        <w:t xml:space="preserve"> Automation </w:t>
+      </w:r>
+      <w:r>
+        <w:rPr>
+          <w:rFonts w:ascii="Cambria" w:hAnsi="Cambria"/>
+          <w:strike/>
+        </w:rPr>
+        <w:t>AND Sprint is EMPTY</w:t>
+      </w:r>
+    </w:p>
+    <w:p>
+      <w:pPr>
+        <w:pStyle w:val="ListParagraph"/>
+        <w:numPr>
+          <w:ilvl w:val="2"/>
+          <w:numId w:val="2"/>
+        </w:numPr>
+        <w:rPr>
+          <w:rFonts w:ascii="Cambria" w:hAnsi="Cambria"/>
+        </w:rPr>
+      </w:pPr>
+      <w:r>
+        <w:rPr>
+          <w:rFonts w:ascii="Cambria" w:hAnsi="Cambria"/>
+          <w:i/>
+          <w:u w:val="single"/>
+        </w:rPr>
+        <w:t>Open Essentials: Resident Services</w:t>
+      </w:r>
+      <w:r>
+        <w:rPr>
+          <w:rFonts w:ascii="Cambria" w:hAnsi="Cambria"/>
+        </w:rPr>
+        <w:t xml:space="preserve"> – 1</w:t>
+      </w:r>
+    </w:p>
+    <w:p>
+      <w:pPr>
+        <w:pStyle w:val="ListParagraph"/>
+        <w:numPr>
+          <w:ilvl w:val="3"/>
+          <w:numId w:val="2"/>
+        </w:numPr>
+        <w:rPr>
+          <w:rFonts w:ascii="Cambria" w:hAnsi="Cambria"/>
+        </w:rPr>
+      </w:pPr>
+      <w:r>
+        <w:rPr>
+          <w:rFonts w:ascii="Cambria" w:hAnsi="Cambria"/>
+          <w:i/>
+          <w:u w:val="single"/>
+        </w:rPr>
+        <w:t>JIRA Query</w:t>
+      </w:r>
+      <w:r>
+        <w:rPr>
+          <w:rFonts w:ascii="Cambria" w:hAnsi="Cambria"/>
+        </w:rPr>
+        <w:t xml:space="preserve">: project = MOS AND labels = </w:t>
+      </w:r>
+      <w:proofErr w:type="spellStart"/>
+      <w:r>
+        <w:rPr>
+          <w:rFonts w:ascii="Cambria" w:hAnsi="Cambria"/>
+        </w:rPr>
+        <w:t>ResidentServices</w:t>
+      </w:r>
+      <w:proofErr w:type="spellEnd"/>
+      <w:r>
+        <w:rPr>
+          <w:rFonts w:ascii="Cambria" w:hAnsi="Cambria"/>
+        </w:rPr>
+        <w:t xml:space="preserve"> AND "Epic Link" = MOS-7 AND labels = Essential AND status in </w:t>
+      </w:r>
+      <w:r>
+        <w:rPr>
+          <w:rFonts w:ascii="Cambria" w:hAnsi="Cambria"/>
+        </w:rPr>
+        <w:t xml:space="preserve">("To Do", "In Progress") </w:t>
+      </w:r>
+      <w:r>
+        <w:rPr>
+          <w:rFonts w:ascii="Cambria" w:hAnsi="Cambria"/>
+        </w:rPr>
+        <w:t xml:space="preserve">AND issuetype not in (Test) AND issuetype = Story AND summary !~ Automation </w:t>
+      </w:r>
+      <w:r>
+        <w:rPr>
+          <w:rFonts w:ascii="Cambria" w:hAnsi="Cambria"/>
+          <w:strike/>
+        </w:rPr>
+        <w:t>AND Sprint is EMPTY</w:t>
+      </w:r>
+    </w:p>
+    <w:p>
+      <w:pPr>
+        <w:pStyle w:val="ListParagraph"/>
+        <w:numPr>
+          <w:ilvl w:val="2"/>
+          <w:numId w:val="2"/>
+        </w:numPr>
+        <w:rPr>
+          <w:rFonts w:ascii="Cambria" w:hAnsi="Cambria"/>
+        </w:rPr>
+      </w:pPr>
+      <w:r>
+        <w:rPr>
+          <w:rFonts w:ascii="Cambria" w:hAnsi="Cambria"/>
+          <w:i/>
+          <w:u w:val="single"/>
+        </w:rPr>
+        <w:t>Open Essentials: Real Biometrics</w:t>
+      </w:r>
+      <w:r>
+        <w:rPr>
+          <w:rFonts w:ascii="Cambria" w:hAnsi="Cambria"/>
+        </w:rPr>
+        <w:t xml:space="preserve"> </w:t>
+      </w:r>
+      <w:r>
+        <w:rPr>
+          <w:rFonts w:ascii="Cambria" w:hAnsi="Cambria"/>
+        </w:rPr>
+        <w:t>–</w:t>
+      </w:r>
+      <w:r>
+        <w:rPr>
+          <w:rFonts w:ascii="Cambria" w:hAnsi="Cambria"/>
+        </w:rPr>
+        <w:t xml:space="preserve"> </w:t>
+      </w:r>
+      <w:r>
+        <w:rPr>
+          <w:rFonts w:ascii="Cambria" w:hAnsi="Cambria"/>
+        </w:rPr>
+        <w:t>3</w:t>
+      </w:r>
+    </w:p>
+    <w:p>
+      <w:pPr>
+        <w:pStyle w:val="ListParagraph"/>
+        <w:numPr>
+          <w:ilvl w:val="3"/>
+          <w:numId w:val="2"/>
+        </w:numPr>
+        <w:rPr>
+          <w:rFonts w:ascii="Cambria" w:hAnsi="Cambria"/>
+          <w:strike/>
+        </w:rPr>
+      </w:pPr>
+      <w:r>
+        <w:rPr>
+          <w:rFonts w:ascii="Cambria" w:hAnsi="Cambria"/>
+          <w:i/>
+          <w:u w:val="single"/>
+        </w:rPr>
+        <w:t>JIRA Query</w:t>
+      </w:r>
+      <w:r>
+        <w:rPr>
+          <w:rFonts w:ascii="Cambria" w:hAnsi="Cambria"/>
+        </w:rPr>
+        <w:t>:</w:t>
+      </w:r>
+      <w:r>
+        <w:rPr>
+          <w:rFonts w:ascii="Cambria" w:hAnsi="Cambria"/>
+        </w:rPr>
+        <w:t xml:space="preserve"> </w:t>
+      </w:r>
+      <w:r>
+        <w:rPr>
+          <w:rFonts w:ascii="Cambria" w:hAnsi="Cambria"/>
+        </w:rPr>
+        <w:t xml:space="preserve">project = MOS AND labels = </w:t>
+      </w:r>
+      <w:proofErr w:type="spellStart"/>
+      <w:r>
+        <w:rPr>
+          <w:rFonts w:ascii="Cambria" w:hAnsi="Cambria"/>
+        </w:rPr>
+        <w:t>RealBiometrics</w:t>
+      </w:r>
+      <w:proofErr w:type="spellEnd"/>
+      <w:r>
+        <w:rPr>
+          <w:rFonts w:ascii="Cambria" w:hAnsi="Cambria"/>
+        </w:rPr>
+        <w:t xml:space="preserve"> AND labels = Essential AND  status in </w:t>
+      </w:r>
+      <w:r>
+        <w:rPr>
+          <w:rFonts w:ascii="Cambria" w:hAnsi="Cambria"/>
+        </w:rPr>
+        <w:t xml:space="preserve">("To Do", "In Progress") </w:t>
+      </w:r>
+      <w:r>
+        <w:rPr>
+          <w:rFonts w:ascii="Cambria" w:hAnsi="Cambria"/>
+        </w:rPr>
+        <w:t xml:space="preserve">AND issuetype not </w:t>
+      </w:r>
+      <w:r>
+        <w:rPr>
+          <w:rFonts w:ascii="Cambria" w:hAnsi="Cambria"/>
+        </w:rPr>
         <w:lastRenderedPageBreak/>
+        <w:t>in (Test) AND issuetype = Story AND summary !~ Automation</w:t>
+      </w:r>
+      <w:r>
+        <w:rPr>
+          <w:rFonts w:ascii="Cambria" w:hAnsi="Cambria"/>
+        </w:rPr>
+        <w:t xml:space="preserve"> </w:t>
+      </w:r>
+      <w:r>
+        <w:rPr>
+          <w:rFonts w:ascii="Cambria" w:hAnsi="Cambria"/>
+          <w:strike/>
+        </w:rPr>
+        <w:t>AND Sprint is EMPTY</w:t>
+      </w:r>
+    </w:p>
+    <w:p>
+      <w:pPr>
+        <w:pStyle w:val="ListParagraph"/>
+        <w:numPr>
+          <w:ilvl w:val="2"/>
+          <w:numId w:val="2"/>
+        </w:numPr>
+        <w:rPr>
+          <w:rFonts w:ascii="Cambria" w:hAnsi="Cambria"/>
+        </w:rPr>
+      </w:pPr>
+      <w:r>
+        <w:rPr>
+          <w:rFonts w:ascii="Cambria" w:hAnsi="Cambria"/>
+          <w:i/>
+          <w:u w:val="single"/>
+        </w:rPr>
+        <w:t>Open Desirables</w:t>
+      </w:r>
+      <w:r>
+        <w:rPr>
+          <w:rFonts w:ascii="Cambria" w:hAnsi="Cambria"/>
+        </w:rPr>
+        <w:t xml:space="preserve"> – 18</w:t>
+      </w:r>
+      <w:r>
+        <w:rPr>
+          <w:rFonts w:ascii="Cambria" w:hAnsi="Cambria"/>
+        </w:rPr>
+        <w:t>9</w:t>
+      </w:r>
+      <w:r>
+        <w:rPr>
+          <w:rFonts w:ascii="Cambria" w:hAnsi="Cambria"/>
+        </w:rPr>
+        <w:t xml:space="preserve"> </w:t>
+      </w:r>
+      <w:r>
+        <w:rPr>
+          <w:rFonts w:ascii="Cambria" w:hAnsi="Cambria"/>
+          <w:i/>
+        </w:rPr>
+        <w:t>(Excluding 2 issues of Sprint 24 and including Desirables of Admin</w:t>
+      </w:r>
+      <w:r>
+        <w:rPr>
+          <w:rFonts w:ascii="Cambria" w:hAnsi="Cambria"/>
+          <w:i/>
+        </w:rPr>
+        <w:t xml:space="preserve">, </w:t>
+      </w:r>
+      <w:r>
+        <w:rPr>
+          <w:rFonts w:ascii="Cambria" w:hAnsi="Cambria"/>
+          <w:i/>
+        </w:rPr>
+        <w:t>Resident Services</w:t>
+      </w:r>
+      <w:r>
+        <w:rPr>
+          <w:rFonts w:ascii="Cambria" w:hAnsi="Cambria"/>
+          <w:i/>
+        </w:rPr>
+        <w:t xml:space="preserve"> &amp; Real Biometrics</w:t>
+      </w:r>
+      <w:r>
+        <w:rPr>
+          <w:rFonts w:ascii="Cambria" w:hAnsi="Cambria"/>
+          <w:i/>
+        </w:rPr>
+        <w:t>)</w:t>
+      </w:r>
+    </w:p>
+    <w:p>
+      <w:pPr>
+        <w:pStyle w:val="ListParagraph"/>
+        <w:numPr>
+          <w:ilvl w:val="3"/>
+          <w:numId w:val="2"/>
+        </w:numPr>
+        <w:rPr>
+          <w:rFonts w:ascii="Cambria" w:hAnsi="Cambria"/>
+        </w:rPr>
+      </w:pPr>
+      <w:r>
+        <w:rPr>
+          <w:rFonts w:ascii="Cambria" w:hAnsi="Cambria"/>
+          <w:i/>
+          <w:u w:val="single"/>
+        </w:rPr>
         <w:t>JIRA Query</w:t>
       </w:r>
       <w:r>
         <w:rPr>
           <w:rFonts w:ascii="Cambria" w:hAnsi="Cambria"/>
         </w:rPr>
-        <w:t xml:space="preserve">: </w:t>
-      </w:r>
-      <w:r>
-        <w:rPr>
-          <w:rFonts w:ascii="Cambria" w:hAnsi="Cambria"/>
-        </w:rPr>
-        <w:t xml:space="preserve">project = MOS AND labels = Vital AND labels not in (Country-GoP, </w:t>
+        <w:t>:</w:t>
+      </w:r>
+      <w:r>
+        <w:rPr>
+          <w:rFonts w:ascii="Cambria" w:hAnsi="Cambria"/>
+        </w:rPr>
+        <w:t xml:space="preserve"> </w:t>
+      </w:r>
+      <w:r>
+        <w:rPr>
+          <w:rFonts w:ascii="Cambria" w:hAnsi="Cambria"/>
+        </w:rPr>
+        <w:t xml:space="preserve">project = MOS AND labels = Desirable AND status in </w:t>
+      </w:r>
+      <w:r>
+        <w:rPr>
+          <w:rFonts w:ascii="Cambria" w:hAnsi="Cambria"/>
+        </w:rPr>
+        <w:t>("To Do", "In Progress")</w:t>
+      </w:r>
+      <w:r>
+        <w:rPr>
+          <w:rFonts w:ascii="Cambria" w:hAnsi="Cambria"/>
+        </w:rPr>
+        <w:t xml:space="preserve"> </w:t>
+      </w:r>
+      <w:r>
+        <w:rPr>
+          <w:rFonts w:ascii="Cambria" w:hAnsi="Cambria"/>
+        </w:rPr>
+        <w:t xml:space="preserve">AND issuetype not in (Test) </w:t>
+      </w:r>
+      <w:r>
+        <w:rPr>
+          <w:rFonts w:ascii="Cambria" w:hAnsi="Cambria"/>
+        </w:rPr>
+        <w:t>AND issuetype = Story</w:t>
+      </w:r>
+      <w:r>
+        <w:rPr>
+          <w:rFonts w:ascii="Cambria" w:hAnsi="Cambria"/>
+        </w:rPr>
+        <w:t xml:space="preserve"> </w:t>
+      </w:r>
+      <w:r>
+        <w:rPr>
+          <w:rFonts w:ascii="Cambria" w:hAnsi="Cambria"/>
+        </w:rPr>
+        <w:t>AND summary !~</w:t>
+      </w:r>
+      <w:r>
+        <w:rPr>
+          <w:rFonts w:ascii="Cambria" w:hAnsi="Cambria"/>
+        </w:rPr>
+        <w:t xml:space="preserve"> Automation </w:t>
+      </w:r>
+      <w:r>
+        <w:rPr>
+          <w:rFonts w:ascii="Cambria" w:hAnsi="Cambria"/>
+          <w:strike/>
+        </w:rPr>
+        <w:t>AND Sprint is EMPTY</w:t>
+      </w:r>
+    </w:p>
+    <w:p>
+      <w:pPr>
+        <w:pStyle w:val="ListParagraph"/>
+        <w:numPr>
+          <w:ilvl w:val="2"/>
+          <w:numId w:val="2"/>
+        </w:numPr>
+        <w:rPr>
+          <w:rFonts w:ascii="Cambria" w:hAnsi="Cambria"/>
+        </w:rPr>
+      </w:pPr>
+      <w:r>
+        <w:rPr>
+          <w:rFonts w:ascii="Cambria" w:hAnsi="Cambria"/>
+          <w:i/>
+          <w:u w:val="single"/>
+        </w:rPr>
+        <w:t>Pending RBR items</w:t>
+      </w:r>
+      <w:r>
+        <w:rPr>
+          <w:rFonts w:ascii="Cambria" w:hAnsi="Cambria"/>
+          <w:i/>
+        </w:rPr>
+        <w:t xml:space="preserve"> </w:t>
+      </w:r>
+      <w:r>
+        <w:rPr>
+          <w:rFonts w:ascii="Cambria" w:hAnsi="Cambria"/>
+          <w:i/>
+        </w:rPr>
+        <w:t xml:space="preserve">– </w:t>
+      </w:r>
+      <w:r>
+        <w:rPr>
+          <w:rFonts w:ascii="Cambria" w:hAnsi="Cambria"/>
+          <w:i/>
+        </w:rPr>
+        <w:t>15 (Excluding 15 issues of Sprint 24)</w:t>
+      </w:r>
+    </w:p>
+    <w:p>
+      <w:pPr>
+        <w:pStyle w:val="ListParagraph"/>
+        <w:numPr>
+          <w:ilvl w:val="3"/>
+          <w:numId w:val="2"/>
+        </w:numPr>
+        <w:rPr>
+          <w:rFonts w:ascii="Cambria" w:hAnsi="Cambria"/>
+        </w:rPr>
+      </w:pPr>
+      <w:r>
+        <w:rPr>
+          <w:rFonts w:ascii="Cambria" w:hAnsi="Cambria"/>
+          <w:i/>
+          <w:u w:val="single"/>
+        </w:rPr>
+        <w:t>JIRA Query</w:t>
+      </w:r>
+      <w:r>
+        <w:rPr>
+          <w:rFonts w:ascii="Cambria" w:hAnsi="Cambria"/>
+        </w:rPr>
+        <w:t xml:space="preserve">: project = MOS AND labels = </w:t>
       </w:r>
       <w:proofErr w:type="spellStart"/>
       <w:r>
@@ -2562,7 +3693,43 @@
         <w:rPr>
           <w:rFonts w:ascii="Cambria" w:hAnsi="Cambria"/>
         </w:rPr>
-        <w:t>) AND "Epic Link" not in (MOS-13341, MOS-19554, MOS-7, MOS-29972, MOS-1347) AND status in ("To Do") AND issuetype not in (Test) AND issuetype = Story AND summary !~ Automation</w:t>
+        <w:t xml:space="preserve"> AND  status in </w:t>
+      </w:r>
+      <w:r>
+        <w:rPr>
+          <w:rFonts w:ascii="Cambria" w:hAnsi="Cambria"/>
+        </w:rPr>
+        <w:t xml:space="preserve">("To Do", "In Progress") </w:t>
+      </w:r>
+      <w:r>
+        <w:rPr>
+          <w:rFonts w:ascii="Cambria" w:hAnsi="Cambria"/>
+        </w:rPr>
+        <w:t xml:space="preserve">AND issuetype not in (Test) </w:t>
+      </w:r>
+      <w:r>
+        <w:rPr>
+          <w:rFonts w:ascii="Cambria" w:hAnsi="Cambria"/>
+        </w:rPr>
+        <w:t>AND issuetype = Story</w:t>
+      </w:r>
+      <w:r>
+        <w:rPr>
+          <w:rFonts w:ascii="Cambria" w:hAnsi="Cambria"/>
+        </w:rPr>
+        <w:t xml:space="preserve"> </w:t>
+      </w:r>
+      <w:r>
+        <w:rPr>
+          <w:rFonts w:ascii="Cambria" w:hAnsi="Cambria"/>
+        </w:rPr>
+        <w:t>AND summary !~</w:t>
+      </w:r>
+      <w:r>
+        <w:rPr>
+          <w:rFonts w:ascii="Cambria" w:hAnsi="Cambria"/>
+        </w:rPr>
+        <w:t xml:space="preserve"> Automation AND Sprint is EMPTY</w:t>
       </w:r>
     </w:p>
     <w:p>
@@ -2582,19 +3749,13 @@
           <w:i/>
           <w:u w:val="single"/>
         </w:rPr>
-        <w:t>Open Vitals: Admin</w:t>
-      </w:r>
-      <w:r>
-        <w:rPr>
-          <w:rFonts w:ascii="Cambria" w:hAnsi="Cambria"/>
-        </w:rPr>
-        <w:t xml:space="preserve"> - </w:t>
-      </w:r>
-      <w:r>
-        <w:rPr>
-          <w:rFonts w:ascii="Cambria" w:hAnsi="Cambria"/>
-        </w:rPr>
-        <w:t>9</w:t>
+        <w:t>Open GoP</w:t>
+      </w:r>
+      <w:r>
+        <w:rPr>
+          <w:rFonts w:ascii="Cambria" w:hAnsi="Cambria"/>
+        </w:rPr>
+        <w:t xml:space="preserve"> – 5</w:t>
       </w:r>
     </w:p>
     <w:p>
@@ -2621,13 +3782,49 @@
         <w:rPr>
           <w:rFonts w:ascii="Cambria" w:hAnsi="Cambria"/>
         </w:rPr>
-        <w:t xml:space="preserve">: </w:t>
-      </w:r>
-      <w:r>
-        <w:rPr>
-          <w:rFonts w:ascii="Cambria" w:hAnsi="Cambria"/>
-        </w:rPr>
-        <w:t xml:space="preserve">project = MOS AND labels = Admin AND "Epic Link" = MOS-13341 AND labels = vital AND status in ("To Do") AND issuetype not in (Test) AND issuetype = Story AND summary !~ Automation </w:t>
+        <w:t>: project = MOS AND labe</w:t>
+      </w:r>
+      <w:r>
+        <w:rPr>
+          <w:rFonts w:ascii="Cambria" w:hAnsi="Cambria"/>
+        </w:rPr>
+        <w:t xml:space="preserve">ls = Country-GoP AND  status in </w:t>
+      </w:r>
+      <w:r>
+        <w:rPr>
+          <w:rFonts w:ascii="Cambria" w:hAnsi="Cambria"/>
+        </w:rPr>
+        <w:t xml:space="preserve">("To Do", "In Progress") </w:t>
+      </w:r>
+      <w:r>
+        <w:rPr>
+          <w:rFonts w:ascii="Cambria" w:hAnsi="Cambria"/>
+        </w:rPr>
+        <w:t xml:space="preserve">AND issuetype not in (Test) </w:t>
+      </w:r>
+      <w:r>
+        <w:rPr>
+          <w:rFonts w:ascii="Cambria" w:hAnsi="Cambria"/>
+        </w:rPr>
+        <w:t>AND issuetype = Story</w:t>
+      </w:r>
+      <w:r>
+        <w:rPr>
+          <w:rFonts w:ascii="Cambria" w:hAnsi="Cambria"/>
+        </w:rPr>
+        <w:t xml:space="preserve"> </w:t>
+      </w:r>
+      <w:r>
+        <w:rPr>
+          <w:rFonts w:ascii="Cambria" w:hAnsi="Cambria"/>
+        </w:rPr>
+        <w:t>AND summary !~</w:t>
+      </w:r>
+      <w:r>
+        <w:rPr>
+          <w:rFonts w:ascii="Cambria" w:hAnsi="Cambria"/>
+        </w:rPr>
+        <w:t xml:space="preserve"> Automation </w:t>
       </w:r>
       <w:r>
         <w:rPr>
@@ -2654,13 +3851,27 @@
           <w:i/>
           <w:u w:val="single"/>
         </w:rPr>
-        <w:t>Open Vitals: Resident Services</w:t>
-      </w:r>
-      <w:r>
-        <w:rPr>
-          <w:rFonts w:ascii="Cambria" w:hAnsi="Cambria"/>
-        </w:rPr>
-        <w:t xml:space="preserve"> – NIL</w:t>
+        <w:t>Open Testing</w:t>
+      </w:r>
+      <w:r>
+        <w:rPr>
+          <w:rFonts w:ascii="Cambria" w:hAnsi="Cambria"/>
+        </w:rPr>
+        <w:t xml:space="preserve"> – </w:t>
+      </w:r>
+      <w:r>
+        <w:rPr>
+          <w:rFonts w:ascii="Cambria" w:hAnsi="Cambria"/>
+          <w:color w:val="FF0000"/>
+        </w:rPr>
+        <w:t>To be tracked in Internal JIRA</w:t>
+      </w:r>
+      <w:r>
+        <w:rPr>
+          <w:rFonts w:ascii="Cambria" w:hAnsi="Cambria"/>
+          <w:color w:val="FF0000"/>
+        </w:rPr>
+        <w:t xml:space="preserve"> - TBD</w:t>
       </w:r>
     </w:p>
     <w:p>
@@ -2672,7 +3883,6 @@
         </w:numPr>
         <w:rPr>
           <w:rFonts w:ascii="Cambria" w:hAnsi="Cambria"/>
-          <w:strike/>
         </w:rPr>
       </w:pPr>
       <w:r>
@@ -2687,27 +3897,7 @@
         <w:rPr>
           <w:rFonts w:ascii="Cambria" w:hAnsi="Cambria"/>
         </w:rPr>
-        <w:t xml:space="preserve">: </w:t>
-      </w:r>
-      <w:r>
-        <w:rPr>
-          <w:rFonts w:ascii="Cambria" w:hAnsi="Cambria"/>
-        </w:rPr>
-        <w:t xml:space="preserve">project = MOS AND labels = </w:t>
-      </w:r>
-      <w:proofErr w:type="spellStart"/>
-      <w:r>
-        <w:rPr>
-          <w:rFonts w:ascii="Cambria" w:hAnsi="Cambria"/>
-        </w:rPr>
-        <w:t>ResidentServices</w:t>
-      </w:r>
-      <w:proofErr w:type="spellEnd"/>
-      <w:r>
-        <w:rPr>
-          <w:rFonts w:ascii="Cambria" w:hAnsi="Cambria"/>
-        </w:rPr>
-        <w:t xml:space="preserve"> AND "Epic Link" = MOS-7 labels = vital AND status in ("To Do")</w:t>
+        <w:t>:</w:t>
       </w:r>
       <w:r>
         <w:rPr>
@@ -2715,17 +3905,25 @@
         </w:rPr>
         <w:t xml:space="preserve"> </w:t>
       </w:r>
-      <w:r>
-        <w:rPr>
-          <w:rFonts w:ascii="Cambria" w:hAnsi="Cambria"/>
-        </w:rPr>
-        <w:t xml:space="preserve">AND issuetype not in (Test) </w:t>
-      </w:r>
-      <w:r>
-        <w:rPr>
-          <w:rFonts w:ascii="Cambria" w:hAnsi="Cambria"/>
-        </w:rPr>
-        <w:t>AND issuetype = Story</w:t>
+    </w:p>
+    <w:p>
+      <w:pPr>
+        <w:pStyle w:val="ListParagraph"/>
+        <w:numPr>
+          <w:ilvl w:val="2"/>
+          <w:numId w:val="2"/>
+        </w:numPr>
+        <w:rPr>
+          <w:rFonts w:ascii="Cambria" w:hAnsi="Cambria"/>
+        </w:rPr>
+      </w:pPr>
+      <w:r>
+        <w:rPr>
+          <w:rFonts w:ascii="Cambria" w:hAnsi="Cambria"/>
+          <w:i/>
+          <w:u w:val="single"/>
+        </w:rPr>
+        <w:t>Open Security Features</w:t>
       </w:r>
       <w:r>
         <w:rPr>
@@ -2737,27 +3935,26 @@
         <w:rPr>
           <w:rFonts w:ascii="Cambria" w:hAnsi="Cambria"/>
         </w:rPr>
-        <w:t>AND summary !~</w:t>
-      </w:r>
-      <w:r>
-        <w:rPr>
-          <w:rFonts w:ascii="Cambria" w:hAnsi="Cambria"/>
-        </w:rPr>
-        <w:t xml:space="preserve"> Automation </w:t>
-      </w:r>
-      <w:r>
-        <w:rPr>
-          <w:rFonts w:ascii="Cambria" w:hAnsi="Cambria"/>
-          <w:strike/>
-        </w:rPr>
-        <w:t>AND Sprint is EMPTY</w:t>
-      </w:r>
-    </w:p>
-    <w:p>
-      <w:pPr>
-        <w:pStyle w:val="ListParagraph"/>
-        <w:numPr>
-          <w:ilvl w:val="2"/>
+        <w:t>–</w:t>
+      </w:r>
+      <w:r>
+        <w:rPr>
+          <w:rFonts w:ascii="Cambria" w:hAnsi="Cambria"/>
+        </w:rPr>
+        <w:t xml:space="preserve"> </w:t>
+      </w:r>
+      <w:r>
+        <w:rPr>
+          <w:rFonts w:ascii="Cambria" w:hAnsi="Cambria"/>
+        </w:rPr>
+        <w:t>7</w:t>
+      </w:r>
+    </w:p>
+    <w:p>
+      <w:pPr>
+        <w:pStyle w:val="ListParagraph"/>
+        <w:numPr>
+          <w:ilvl w:val="3"/>
           <w:numId w:val="2"/>
         </w:numPr>
         <w:rPr>
@@ -2770,23 +3967,13 @@
           <w:i/>
           <w:u w:val="single"/>
         </w:rPr>
-        <w:t>Open Vital</w:t>
-      </w:r>
-      <w:r>
-        <w:rPr>
-          <w:rFonts w:ascii="Cambria" w:hAnsi="Cambria"/>
-          <w:i/>
-          <w:u w:val="single"/>
-        </w:rPr>
-        <w:t>s</w:t>
-      </w:r>
-      <w:r>
-        <w:rPr>
-          <w:rFonts w:ascii="Cambria" w:hAnsi="Cambria"/>
-          <w:i/>
-          <w:u w:val="single"/>
-        </w:rPr>
-        <w:t>: Real Biometrics</w:t>
+        <w:t>JIRA Query</w:t>
+      </w:r>
+      <w:r>
+        <w:rPr>
+          <w:rFonts w:ascii="Cambria" w:hAnsi="Cambria"/>
+        </w:rPr>
+        <w:t>:</w:t>
       </w:r>
       <w:r>
         <w:rPr>
@@ -2798,981 +3985,19 @@
         <w:rPr>
           <w:rFonts w:ascii="Cambria" w:hAnsi="Cambria"/>
         </w:rPr>
-        <w:t>–</w:t>
-      </w:r>
-      <w:r>
-        <w:rPr>
-          <w:rFonts w:ascii="Cambria" w:hAnsi="Cambria"/>
-        </w:rPr>
-        <w:t xml:space="preserve"> </w:t>
-      </w:r>
-      <w:r>
-        <w:rPr>
-          <w:rFonts w:ascii="Cambria" w:hAnsi="Cambria"/>
-        </w:rPr>
-        <w:t>1</w:t>
-      </w:r>
-    </w:p>
-    <w:p>
-      <w:pPr>
-        <w:pStyle w:val="ListParagraph"/>
-        <w:numPr>
-          <w:ilvl w:val="3"/>
-          <w:numId w:val="2"/>
-        </w:numPr>
-        <w:rPr>
-          <w:rFonts w:ascii="Cambria" w:hAnsi="Cambria"/>
-          <w:strike/>
-        </w:rPr>
-      </w:pPr>
-      <w:r>
-        <w:rPr>
-          <w:rFonts w:ascii="Cambria" w:hAnsi="Cambria"/>
-          <w:i/>
-          <w:u w:val="single"/>
-        </w:rPr>
-        <w:t>JIRA Query</w:t>
-      </w:r>
-      <w:r>
-        <w:rPr>
-          <w:rFonts w:ascii="Cambria" w:hAnsi="Cambria"/>
-        </w:rPr>
-        <w:t>:</w:t>
-      </w:r>
-      <w:r>
-        <w:rPr>
-          <w:rFonts w:ascii="Cambria" w:hAnsi="Cambria"/>
-        </w:rPr>
-        <w:t xml:space="preserve"> </w:t>
-      </w:r>
-      <w:r>
-        <w:rPr>
-          <w:rFonts w:ascii="Cambria" w:hAnsi="Cambria"/>
-        </w:rPr>
-        <w:t xml:space="preserve">project = MOS AND labels = </w:t>
-      </w:r>
-      <w:proofErr w:type="spellStart"/>
-      <w:r>
-        <w:rPr>
-          <w:rFonts w:ascii="Cambria" w:hAnsi="Cambria"/>
-        </w:rPr>
-        <w:t>RealBiometrics</w:t>
-      </w:r>
-      <w:proofErr w:type="spellEnd"/>
-      <w:r>
-        <w:rPr>
-          <w:rFonts w:ascii="Cambria" w:hAnsi="Cambria"/>
-        </w:rPr>
-        <w:t xml:space="preserve"> AND labels = Vital AND  status in ("To Do") AND issuetype not in (Test) AND issuetype = Story AND summary !~ Automation </w:t>
-      </w:r>
-      <w:r>
-        <w:rPr>
-          <w:rFonts w:ascii="Cambria" w:hAnsi="Cambria"/>
-          <w:strike/>
-        </w:rPr>
-        <w:t>AND Sprint is EMPTY</w:t>
-      </w:r>
-    </w:p>
-    <w:p>
-      <w:pPr>
-        <w:pStyle w:val="ListParagraph"/>
-        <w:numPr>
-          <w:ilvl w:val="2"/>
-          <w:numId w:val="2"/>
-        </w:numPr>
-        <w:rPr>
-          <w:rFonts w:ascii="Cambria" w:hAnsi="Cambria"/>
-        </w:rPr>
-      </w:pPr>
-      <w:r>
-        <w:rPr>
-          <w:rFonts w:ascii="Cambria" w:hAnsi="Cambria"/>
-          <w:i/>
-          <w:u w:val="single"/>
-        </w:rPr>
-        <w:t>Open Essentials: General</w:t>
-      </w:r>
-      <w:r>
-        <w:rPr>
-          <w:rFonts w:ascii="Cambria" w:hAnsi="Cambria"/>
-        </w:rPr>
-        <w:t xml:space="preserve"> - </w:t>
-      </w:r>
-      <w:r>
-        <w:rPr>
-          <w:rFonts w:ascii="Cambria" w:hAnsi="Cambria"/>
-        </w:rPr>
-        <w:t>18</w:t>
-      </w:r>
-    </w:p>
-    <w:p>
-      <w:pPr>
-        <w:pStyle w:val="ListParagraph"/>
-        <w:numPr>
-          <w:ilvl w:val="3"/>
-          <w:numId w:val="2"/>
-        </w:numPr>
-        <w:rPr>
-          <w:rFonts w:ascii="Cambria" w:hAnsi="Cambria"/>
-        </w:rPr>
-      </w:pPr>
-      <w:r>
-        <w:rPr>
-          <w:rFonts w:ascii="Cambria" w:hAnsi="Cambria"/>
-          <w:i/>
-          <w:u w:val="single"/>
-        </w:rPr>
-        <w:t>JIRA Query</w:t>
-      </w:r>
-      <w:r>
-        <w:rPr>
-          <w:rFonts w:ascii="Cambria" w:hAnsi="Cambria"/>
-        </w:rPr>
-        <w:t>:</w:t>
-      </w:r>
-      <w:r>
-        <w:rPr>
-          <w:rFonts w:ascii="Cambria" w:hAnsi="Cambria"/>
-        </w:rPr>
-        <w:t xml:space="preserve"> </w:t>
-      </w:r>
-      <w:r>
-        <w:rPr>
-          <w:rFonts w:ascii="Cambria" w:hAnsi="Cambria"/>
-        </w:rPr>
-        <w:t xml:space="preserve">project = MOS AND labels = Vital AND labels not in (Country-GoP, </w:t>
-      </w:r>
-      <w:proofErr w:type="spellStart"/>
-      <w:r>
-        <w:rPr>
-          <w:rFonts w:ascii="Cambria" w:hAnsi="Cambria"/>
-        </w:rPr>
-        <w:t>RealBiometrics</w:t>
-      </w:r>
-      <w:proofErr w:type="spellEnd"/>
-      <w:r>
-        <w:rPr>
-          <w:rFonts w:ascii="Cambria" w:hAnsi="Cambria"/>
-        </w:rPr>
-        <w:t>) AND "Epic Link" not in (MOS-13341, MOS-19554, MOS-7, MOS-29972, MOS-1347) AND status in ("To Do") AND issuetype not in (Test) AND issuetype = Story AND summary !~ Automation</w:t>
-      </w:r>
-      <w:r>
-        <w:rPr>
-          <w:rFonts w:ascii="Cambria" w:hAnsi="Cambria"/>
-        </w:rPr>
-        <w:t xml:space="preserve"> </w:t>
-      </w:r>
-      <w:r>
-        <w:rPr>
-          <w:rFonts w:ascii="Cambria" w:hAnsi="Cambria"/>
-          <w:strike/>
-        </w:rPr>
-        <w:t>AND Sprint is EMPTY</w:t>
-      </w:r>
-    </w:p>
-    <w:p>
-      <w:pPr>
-        <w:pStyle w:val="ListParagraph"/>
-        <w:numPr>
-          <w:ilvl w:val="2"/>
-          <w:numId w:val="2"/>
-        </w:numPr>
-        <w:rPr>
-          <w:rFonts w:ascii="Cambria" w:hAnsi="Cambria"/>
-        </w:rPr>
-      </w:pPr>
-      <w:r>
-        <w:rPr>
-          <w:rFonts w:ascii="Cambria" w:hAnsi="Cambria"/>
-          <w:i/>
-          <w:u w:val="single"/>
-        </w:rPr>
-        <w:t xml:space="preserve">Open </w:t>
-      </w:r>
-      <w:r>
-        <w:rPr>
-          <w:rFonts w:ascii="Cambria" w:hAnsi="Cambria"/>
-          <w:i/>
-          <w:u w:val="single"/>
-        </w:rPr>
-        <w:t>Essentials</w:t>
-      </w:r>
-      <w:r>
-        <w:rPr>
-          <w:rFonts w:ascii="Cambria" w:hAnsi="Cambria"/>
-          <w:i/>
-          <w:u w:val="single"/>
-        </w:rPr>
-        <w:t>: Admin</w:t>
-      </w:r>
-      <w:r>
-        <w:rPr>
-          <w:rFonts w:ascii="Cambria" w:hAnsi="Cambria"/>
-        </w:rPr>
-        <w:t xml:space="preserve"> – NIL</w:t>
-      </w:r>
-    </w:p>
-    <w:p>
-      <w:pPr>
-        <w:pStyle w:val="ListParagraph"/>
-        <w:numPr>
-          <w:ilvl w:val="3"/>
-          <w:numId w:val="2"/>
-        </w:numPr>
-        <w:rPr>
-          <w:rFonts w:ascii="Cambria" w:hAnsi="Cambria"/>
-          <w:strike/>
-        </w:rPr>
-      </w:pPr>
-      <w:r>
-        <w:rPr>
-          <w:rFonts w:ascii="Cambria" w:hAnsi="Cambria"/>
-          <w:i/>
-          <w:u w:val="single"/>
-        </w:rPr>
-        <w:t>JIRA Query</w:t>
-      </w:r>
-      <w:r>
-        <w:rPr>
-          <w:rFonts w:ascii="Cambria" w:hAnsi="Cambria"/>
-        </w:rPr>
-        <w:t>: project = MOS AND labels = Admin AND "Epic Link" = MOS-13341 AND labels = Essential AND status in ("To Do")</w:t>
-      </w:r>
-      <w:r>
-        <w:rPr>
-          <w:rFonts w:ascii="Cambria" w:hAnsi="Cambria"/>
-        </w:rPr>
-        <w:t xml:space="preserve"> </w:t>
-      </w:r>
-      <w:r>
-        <w:rPr>
-          <w:rFonts w:ascii="Cambria" w:hAnsi="Cambria"/>
-        </w:rPr>
-        <w:t xml:space="preserve">AND issuetype not in (Test) </w:t>
-      </w:r>
-      <w:r>
-        <w:rPr>
-          <w:rFonts w:ascii="Cambria" w:hAnsi="Cambria"/>
-        </w:rPr>
-        <w:t>AND issuetype = Story</w:t>
-      </w:r>
-      <w:r>
-        <w:rPr>
-          <w:rFonts w:ascii="Cambria" w:hAnsi="Cambria"/>
-        </w:rPr>
-        <w:t xml:space="preserve"> </w:t>
-      </w:r>
-      <w:r>
-        <w:rPr>
-          <w:rFonts w:ascii="Cambria" w:hAnsi="Cambria"/>
-        </w:rPr>
-        <w:t>AND summary !~</w:t>
-      </w:r>
-      <w:r>
-        <w:rPr>
-          <w:rFonts w:ascii="Cambria" w:hAnsi="Cambria"/>
-        </w:rPr>
-        <w:t xml:space="preserve"> Automation </w:t>
-      </w:r>
-      <w:r>
-        <w:rPr>
-          <w:rFonts w:ascii="Cambria" w:hAnsi="Cambria"/>
-          <w:strike/>
-        </w:rPr>
-        <w:t>AND Sprint is EMPTY</w:t>
-      </w:r>
-    </w:p>
-    <w:p>
-      <w:pPr>
-        <w:pStyle w:val="ListParagraph"/>
-        <w:numPr>
-          <w:ilvl w:val="2"/>
-          <w:numId w:val="2"/>
-        </w:numPr>
-        <w:rPr>
-          <w:rFonts w:ascii="Cambria" w:hAnsi="Cambria"/>
-        </w:rPr>
-      </w:pPr>
-      <w:r>
-        <w:rPr>
-          <w:rFonts w:ascii="Cambria" w:hAnsi="Cambria"/>
-          <w:i/>
-          <w:u w:val="single"/>
-        </w:rPr>
-        <w:t>Open Essentials: Resident Services</w:t>
-      </w:r>
-      <w:r>
-        <w:rPr>
-          <w:rFonts w:ascii="Cambria" w:hAnsi="Cambria"/>
-        </w:rPr>
-        <w:t xml:space="preserve"> – 1</w:t>
-      </w:r>
-    </w:p>
-    <w:p>
-      <w:pPr>
-        <w:pStyle w:val="ListParagraph"/>
-        <w:numPr>
-          <w:ilvl w:val="3"/>
-          <w:numId w:val="2"/>
-        </w:numPr>
-        <w:rPr>
-          <w:rFonts w:ascii="Cambria" w:hAnsi="Cambria"/>
-        </w:rPr>
-      </w:pPr>
-      <w:r>
-        <w:rPr>
-          <w:rFonts w:ascii="Cambria" w:hAnsi="Cambria"/>
-          <w:i/>
-          <w:u w:val="single"/>
-        </w:rPr>
-        <w:t>JIRA Query</w:t>
-      </w:r>
-      <w:r>
-        <w:rPr>
-          <w:rFonts w:ascii="Cambria" w:hAnsi="Cambria"/>
-        </w:rPr>
-        <w:t xml:space="preserve">: project = MOS AND labels = </w:t>
-      </w:r>
-      <w:proofErr w:type="spellStart"/>
-      <w:r>
-        <w:rPr>
-          <w:rFonts w:ascii="Cambria" w:hAnsi="Cambria"/>
-        </w:rPr>
-        <w:t>ResidentServices</w:t>
-      </w:r>
-      <w:proofErr w:type="spellEnd"/>
-      <w:r>
-        <w:rPr>
-          <w:rFonts w:ascii="Cambria" w:hAnsi="Cambria"/>
-        </w:rPr>
-        <w:t xml:space="preserve"> AND "Epic Link" = MOS-7 AND labels = Essential AND status in ("To Do") AND issuetype not in (Test) AND issuetype = Story AND summary !~ Automation </w:t>
-      </w:r>
-      <w:r>
-        <w:rPr>
-          <w:rFonts w:ascii="Cambria" w:hAnsi="Cambria"/>
-          <w:strike/>
-        </w:rPr>
-        <w:t>AND Sprint is EMPTY</w:t>
-      </w:r>
-    </w:p>
-    <w:p>
-      <w:pPr>
-        <w:pStyle w:val="ListParagraph"/>
-        <w:numPr>
-          <w:ilvl w:val="2"/>
-          <w:numId w:val="2"/>
-        </w:numPr>
-        <w:rPr>
-          <w:rFonts w:ascii="Cambria" w:hAnsi="Cambria"/>
-        </w:rPr>
-      </w:pPr>
-      <w:r>
-        <w:rPr>
-          <w:rFonts w:ascii="Cambria" w:hAnsi="Cambria"/>
-          <w:i/>
-          <w:u w:val="single"/>
-        </w:rPr>
-        <w:t>Open Essentials: Real Biometrics</w:t>
-      </w:r>
-      <w:r>
-        <w:rPr>
-          <w:rFonts w:ascii="Cambria" w:hAnsi="Cambria"/>
-        </w:rPr>
-        <w:t xml:space="preserve"> </w:t>
-      </w:r>
-      <w:r>
-        <w:rPr>
-          <w:rFonts w:ascii="Cambria" w:hAnsi="Cambria"/>
-        </w:rPr>
-        <w:t>–</w:t>
-      </w:r>
-      <w:r>
-        <w:rPr>
-          <w:rFonts w:ascii="Cambria" w:hAnsi="Cambria"/>
-        </w:rPr>
-        <w:t xml:space="preserve"> </w:t>
-      </w:r>
-      <w:r>
-        <w:rPr>
-          <w:rFonts w:ascii="Cambria" w:hAnsi="Cambria"/>
-        </w:rPr>
-        <w:t>3</w:t>
-      </w:r>
-    </w:p>
-    <w:p>
-      <w:pPr>
-        <w:pStyle w:val="ListParagraph"/>
-        <w:numPr>
-          <w:ilvl w:val="3"/>
-          <w:numId w:val="2"/>
-        </w:numPr>
-        <w:rPr>
-          <w:rFonts w:ascii="Cambria" w:hAnsi="Cambria"/>
-          <w:strike/>
-        </w:rPr>
-      </w:pPr>
-      <w:r>
-        <w:rPr>
-          <w:rFonts w:ascii="Cambria" w:hAnsi="Cambria"/>
-          <w:i/>
-          <w:u w:val="single"/>
-        </w:rPr>
-        <w:t>JIRA Query</w:t>
-      </w:r>
-      <w:r>
-        <w:rPr>
-          <w:rFonts w:ascii="Cambria" w:hAnsi="Cambria"/>
-        </w:rPr>
-        <w:t>:</w:t>
-      </w:r>
-      <w:r>
-        <w:rPr>
-          <w:rFonts w:ascii="Cambria" w:hAnsi="Cambria"/>
-        </w:rPr>
-        <w:t xml:space="preserve"> </w:t>
-      </w:r>
-      <w:r>
-        <w:rPr>
-          <w:rFonts w:ascii="Cambria" w:hAnsi="Cambria"/>
-        </w:rPr>
-        <w:t xml:space="preserve">project = MOS AND labels = </w:t>
-      </w:r>
-      <w:proofErr w:type="spellStart"/>
-      <w:r>
-        <w:rPr>
-          <w:rFonts w:ascii="Cambria" w:hAnsi="Cambria"/>
-        </w:rPr>
-        <w:t>RealBiometrics</w:t>
-      </w:r>
-      <w:proofErr w:type="spellEnd"/>
-      <w:r>
-        <w:rPr>
-          <w:rFonts w:ascii="Cambria" w:hAnsi="Cambria"/>
-        </w:rPr>
-        <w:t xml:space="preserve"> AND labels = Essential AND  status in ("To Do") AND issuetype not in (Test) AND issuetype = Story AND summary !~ Automation</w:t>
-      </w:r>
-      <w:r>
-        <w:rPr>
-          <w:rFonts w:ascii="Cambria" w:hAnsi="Cambria"/>
-        </w:rPr>
-        <w:t xml:space="preserve"> </w:t>
-      </w:r>
-      <w:r>
-        <w:rPr>
-          <w:rFonts w:ascii="Cambria" w:hAnsi="Cambria"/>
-          <w:strike/>
-        </w:rPr>
-        <w:t>AND Sprint is EMPTY</w:t>
-      </w:r>
-    </w:p>
-    <w:p>
-      <w:pPr>
-        <w:pStyle w:val="ListParagraph"/>
-        <w:numPr>
-          <w:ilvl w:val="2"/>
-          <w:numId w:val="2"/>
-        </w:numPr>
-        <w:rPr>
-          <w:rFonts w:ascii="Cambria" w:hAnsi="Cambria"/>
-        </w:rPr>
-      </w:pPr>
-      <w:r>
-        <w:rPr>
-          <w:rFonts w:ascii="Cambria" w:hAnsi="Cambria"/>
-          <w:i/>
-          <w:u w:val="single"/>
-        </w:rPr>
-        <w:t>Open Desirables</w:t>
-      </w:r>
-      <w:r>
-        <w:rPr>
-          <w:rFonts w:ascii="Cambria" w:hAnsi="Cambria"/>
-        </w:rPr>
-        <w:t xml:space="preserve"> – 18</w:t>
-      </w:r>
-      <w:r>
-        <w:rPr>
-          <w:rFonts w:ascii="Cambria" w:hAnsi="Cambria"/>
-        </w:rPr>
-        <w:t>9</w:t>
-      </w:r>
-      <w:r>
-        <w:rPr>
-          <w:rFonts w:ascii="Cambria" w:hAnsi="Cambria"/>
-        </w:rPr>
-        <w:t xml:space="preserve"> </w:t>
-      </w:r>
-      <w:r>
-        <w:rPr>
-          <w:rFonts w:ascii="Cambria" w:hAnsi="Cambria"/>
-          <w:i/>
-        </w:rPr>
-        <w:t>(Excluding 2 issues of Sprint 24 and including Desirables of Admin</w:t>
-      </w:r>
-      <w:r>
-        <w:rPr>
-          <w:rFonts w:ascii="Cambria" w:hAnsi="Cambria"/>
-          <w:i/>
-        </w:rPr>
-        <w:t xml:space="preserve">, </w:t>
-      </w:r>
-      <w:r>
-        <w:rPr>
-          <w:rFonts w:ascii="Cambria" w:hAnsi="Cambria"/>
-          <w:i/>
-        </w:rPr>
-        <w:t>Resident Services</w:t>
-      </w:r>
-      <w:r>
-        <w:rPr>
-          <w:rFonts w:ascii="Cambria" w:hAnsi="Cambria"/>
-          <w:i/>
-        </w:rPr>
-        <w:t xml:space="preserve"> &amp; Real Biometrics</w:t>
-      </w:r>
-      <w:r>
-        <w:rPr>
-          <w:rFonts w:ascii="Cambria" w:hAnsi="Cambria"/>
-          <w:i/>
-        </w:rPr>
-        <w:t>)</w:t>
-      </w:r>
-    </w:p>
-    <w:p>
-      <w:pPr>
-        <w:pStyle w:val="ListParagraph"/>
-        <w:numPr>
-          <w:ilvl w:val="3"/>
-          <w:numId w:val="2"/>
-        </w:numPr>
-        <w:rPr>
-          <w:rFonts w:ascii="Cambria" w:hAnsi="Cambria"/>
-        </w:rPr>
-      </w:pPr>
-      <w:r>
-        <w:rPr>
-          <w:rFonts w:ascii="Cambria" w:hAnsi="Cambria"/>
-          <w:i/>
-          <w:u w:val="single"/>
-        </w:rPr>
-        <w:lastRenderedPageBreak/>
-        <w:t>JIRA Query</w:t>
-      </w:r>
-      <w:r>
-        <w:rPr>
-          <w:rFonts w:ascii="Cambria" w:hAnsi="Cambria"/>
-        </w:rPr>
-        <w:t>:</w:t>
-      </w:r>
-      <w:r>
-        <w:rPr>
-          <w:rFonts w:ascii="Cambria" w:hAnsi="Cambria"/>
-        </w:rPr>
-        <w:t xml:space="preserve"> </w:t>
-      </w:r>
-      <w:r>
-        <w:rPr>
-          <w:rFonts w:ascii="Cambria" w:hAnsi="Cambria"/>
-        </w:rPr>
-        <w:t>project = MOS AND labels = Desirable AND status in ("To Do")</w:t>
-      </w:r>
-      <w:r>
-        <w:rPr>
-          <w:rFonts w:ascii="Cambria" w:hAnsi="Cambria"/>
-        </w:rPr>
-        <w:t xml:space="preserve"> </w:t>
-      </w:r>
-      <w:r>
-        <w:rPr>
-          <w:rFonts w:ascii="Cambria" w:hAnsi="Cambria"/>
-        </w:rPr>
-        <w:t xml:space="preserve">AND issuetype not in (Test) </w:t>
-      </w:r>
-      <w:r>
-        <w:rPr>
-          <w:rFonts w:ascii="Cambria" w:hAnsi="Cambria"/>
-        </w:rPr>
-        <w:t>AND issuetype = Story</w:t>
-      </w:r>
-      <w:r>
-        <w:rPr>
-          <w:rFonts w:ascii="Cambria" w:hAnsi="Cambria"/>
-        </w:rPr>
-        <w:t xml:space="preserve"> </w:t>
-      </w:r>
-      <w:r>
-        <w:rPr>
-          <w:rFonts w:ascii="Cambria" w:hAnsi="Cambria"/>
-        </w:rPr>
-        <w:t>AND summary !~</w:t>
-      </w:r>
-      <w:r>
-        <w:rPr>
-          <w:rFonts w:ascii="Cambria" w:hAnsi="Cambria"/>
-        </w:rPr>
-        <w:t xml:space="preserve"> Automation </w:t>
-      </w:r>
-      <w:r>
-        <w:rPr>
-          <w:rFonts w:ascii="Cambria" w:hAnsi="Cambria"/>
-          <w:strike/>
-        </w:rPr>
-        <w:t>AND Sprint is EMPTY</w:t>
-      </w:r>
-    </w:p>
-    <w:p>
-      <w:pPr>
-        <w:pStyle w:val="ListParagraph"/>
-        <w:numPr>
-          <w:ilvl w:val="2"/>
-          <w:numId w:val="2"/>
-        </w:numPr>
-        <w:rPr>
-          <w:rFonts w:ascii="Cambria" w:hAnsi="Cambria"/>
-        </w:rPr>
-      </w:pPr>
-      <w:r>
-        <w:rPr>
-          <w:rFonts w:ascii="Cambria" w:hAnsi="Cambria"/>
-          <w:i/>
-          <w:u w:val="single"/>
-        </w:rPr>
-        <w:t>Pending RBR items</w:t>
-      </w:r>
-      <w:r>
-        <w:rPr>
-          <w:rFonts w:ascii="Cambria" w:hAnsi="Cambria"/>
-          <w:i/>
-        </w:rPr>
-        <w:t xml:space="preserve"> </w:t>
-      </w:r>
-      <w:r>
-        <w:rPr>
-          <w:rFonts w:ascii="Cambria" w:hAnsi="Cambria"/>
-          <w:i/>
-        </w:rPr>
-        <w:t xml:space="preserve">– </w:t>
-      </w:r>
-      <w:r>
-        <w:rPr>
-          <w:rFonts w:ascii="Cambria" w:hAnsi="Cambria"/>
-          <w:i/>
-        </w:rPr>
-        <w:t>15 (Excluding 15 issues of Sprint 24)</w:t>
-      </w:r>
-    </w:p>
-    <w:p>
-      <w:pPr>
-        <w:pStyle w:val="ListParagraph"/>
-        <w:numPr>
-          <w:ilvl w:val="3"/>
-          <w:numId w:val="2"/>
-        </w:numPr>
-        <w:rPr>
-          <w:rFonts w:ascii="Cambria" w:hAnsi="Cambria"/>
-        </w:rPr>
-      </w:pPr>
-      <w:r>
-        <w:rPr>
-          <w:rFonts w:ascii="Cambria" w:hAnsi="Cambria"/>
-          <w:i/>
-          <w:u w:val="single"/>
-        </w:rPr>
-        <w:t>JIRA Query</w:t>
-      </w:r>
-      <w:r>
-        <w:rPr>
-          <w:rFonts w:ascii="Cambria" w:hAnsi="Cambria"/>
-        </w:rPr>
-        <w:t xml:space="preserve">: project = MOS AND labels = </w:t>
-      </w:r>
-      <w:proofErr w:type="spellStart"/>
-      <w:r>
-        <w:rPr>
-          <w:rFonts w:ascii="Cambria" w:hAnsi="Cambria"/>
-        </w:rPr>
-        <w:t>RealBiometrics</w:t>
-      </w:r>
-      <w:proofErr w:type="spellEnd"/>
-      <w:r>
-        <w:rPr>
-          <w:rFonts w:ascii="Cambria" w:hAnsi="Cambria"/>
-        </w:rPr>
-        <w:t xml:space="preserve"> AND  status in ("To Do") </w:t>
-      </w:r>
-      <w:r>
-        <w:rPr>
-          <w:rFonts w:ascii="Cambria" w:hAnsi="Cambria"/>
-        </w:rPr>
-        <w:t xml:space="preserve">AND issuetype not in (Test) </w:t>
-      </w:r>
-      <w:r>
-        <w:rPr>
-          <w:rFonts w:ascii="Cambria" w:hAnsi="Cambria"/>
-        </w:rPr>
-        <w:t>AND issuetype = Story</w:t>
-      </w:r>
-      <w:r>
-        <w:rPr>
-          <w:rFonts w:ascii="Cambria" w:hAnsi="Cambria"/>
-        </w:rPr>
-        <w:t xml:space="preserve"> </w:t>
-      </w:r>
-      <w:r>
-        <w:rPr>
-          <w:rFonts w:ascii="Cambria" w:hAnsi="Cambria"/>
-        </w:rPr>
-        <w:t>AND summary !~</w:t>
-      </w:r>
-      <w:r>
-        <w:rPr>
-          <w:rFonts w:ascii="Cambria" w:hAnsi="Cambria"/>
-        </w:rPr>
-        <w:t xml:space="preserve"> Automation AND Sprint is EMPTY</w:t>
-      </w:r>
-    </w:p>
-    <w:p>
-      <w:pPr>
-        <w:pStyle w:val="ListParagraph"/>
-        <w:numPr>
-          <w:ilvl w:val="2"/>
-          <w:numId w:val="2"/>
-        </w:numPr>
-        <w:rPr>
-          <w:rFonts w:ascii="Cambria" w:hAnsi="Cambria"/>
-        </w:rPr>
-      </w:pPr>
-      <w:r>
-        <w:rPr>
-          <w:rFonts w:ascii="Cambria" w:hAnsi="Cambria"/>
-          <w:i/>
-          <w:u w:val="single"/>
-        </w:rPr>
-        <w:t>Open GoP</w:t>
-      </w:r>
-      <w:r>
-        <w:rPr>
-          <w:rFonts w:ascii="Cambria" w:hAnsi="Cambria"/>
-        </w:rPr>
-        <w:t xml:space="preserve"> – 5</w:t>
-      </w:r>
-    </w:p>
-    <w:p>
-      <w:pPr>
-        <w:pStyle w:val="ListParagraph"/>
-        <w:numPr>
-          <w:ilvl w:val="3"/>
-          <w:numId w:val="2"/>
-        </w:numPr>
-        <w:rPr>
-          <w:rFonts w:ascii="Cambria" w:hAnsi="Cambria"/>
-          <w:strike/>
-        </w:rPr>
-      </w:pPr>
-      <w:r>
-        <w:rPr>
-          <w:rFonts w:ascii="Cambria" w:hAnsi="Cambria"/>
-          <w:i/>
-          <w:u w:val="single"/>
-        </w:rPr>
-        <w:t>JIRA Query</w:t>
-      </w:r>
-      <w:r>
-        <w:rPr>
-          <w:rFonts w:ascii="Cambria" w:hAnsi="Cambria"/>
-        </w:rPr>
-        <w:t xml:space="preserve">: project = MOS AND labels = Country-GoP AND  status in ("To Do") </w:t>
-      </w:r>
-      <w:r>
-        <w:rPr>
-          <w:rFonts w:ascii="Cambria" w:hAnsi="Cambria"/>
-        </w:rPr>
-        <w:t xml:space="preserve">AND issuetype not in (Test) </w:t>
-      </w:r>
-      <w:r>
-        <w:rPr>
-          <w:rFonts w:ascii="Cambria" w:hAnsi="Cambria"/>
-        </w:rPr>
-        <w:t>AND issuetype = Story</w:t>
-      </w:r>
-      <w:r>
-        <w:rPr>
-          <w:rFonts w:ascii="Cambria" w:hAnsi="Cambria"/>
-        </w:rPr>
-        <w:t xml:space="preserve"> </w:t>
-      </w:r>
-      <w:r>
-        <w:rPr>
-          <w:rFonts w:ascii="Cambria" w:hAnsi="Cambria"/>
-        </w:rPr>
-        <w:t>AND summary !~</w:t>
-      </w:r>
-      <w:r>
-        <w:rPr>
-          <w:rFonts w:ascii="Cambria" w:hAnsi="Cambria"/>
-        </w:rPr>
-        <w:t xml:space="preserve"> Automation </w:t>
-      </w:r>
-      <w:r>
-        <w:rPr>
-          <w:rFonts w:ascii="Cambria" w:hAnsi="Cambria"/>
-          <w:strike/>
-        </w:rPr>
-        <w:t>AND Sprint is EMPTY</w:t>
-      </w:r>
-    </w:p>
-    <w:p>
-      <w:pPr>
-        <w:pStyle w:val="ListParagraph"/>
-        <w:numPr>
-          <w:ilvl w:val="2"/>
-          <w:numId w:val="2"/>
-        </w:numPr>
-        <w:rPr>
-          <w:rFonts w:ascii="Cambria" w:hAnsi="Cambria"/>
-        </w:rPr>
-      </w:pPr>
-      <w:r>
-        <w:rPr>
-          <w:rFonts w:ascii="Cambria" w:hAnsi="Cambria"/>
-          <w:i/>
-          <w:u w:val="single"/>
-        </w:rPr>
-        <w:t>Open Testing</w:t>
-      </w:r>
-      <w:r>
-        <w:rPr>
-          <w:rFonts w:ascii="Cambria" w:hAnsi="Cambria"/>
-        </w:rPr>
-        <w:t xml:space="preserve"> – </w:t>
-      </w:r>
-      <w:r>
-        <w:rPr>
-          <w:rFonts w:ascii="Cambria" w:hAnsi="Cambria"/>
-          <w:color w:val="FF0000"/>
-        </w:rPr>
-        <w:t>To be tracked in Internal JIRA</w:t>
-      </w:r>
-      <w:r>
-        <w:rPr>
-          <w:rFonts w:ascii="Cambria" w:hAnsi="Cambria"/>
-          <w:color w:val="FF0000"/>
-        </w:rPr>
-        <w:t xml:space="preserve"> - TBD</w:t>
-      </w:r>
-    </w:p>
-    <w:p>
-      <w:pPr>
-        <w:pStyle w:val="ListParagraph"/>
-        <w:numPr>
-          <w:ilvl w:val="3"/>
-          <w:numId w:val="2"/>
-        </w:numPr>
-        <w:rPr>
-          <w:rFonts w:ascii="Cambria" w:hAnsi="Cambria"/>
-        </w:rPr>
-      </w:pPr>
-      <w:r>
-        <w:rPr>
-          <w:rFonts w:ascii="Cambria" w:hAnsi="Cambria"/>
-          <w:i/>
-          <w:u w:val="single"/>
-        </w:rPr>
-        <w:t>JIRA Query</w:t>
-      </w:r>
-      <w:r>
-        <w:rPr>
-          <w:rFonts w:ascii="Cambria" w:hAnsi="Cambria"/>
-        </w:rPr>
-        <w:t>:</w:t>
-      </w:r>
-      <w:r>
-        <w:rPr>
-          <w:rFonts w:ascii="Cambria" w:hAnsi="Cambria"/>
-        </w:rPr>
-        <w:t xml:space="preserve"> </w:t>
-      </w:r>
-    </w:p>
-    <w:p>
-      <w:pPr>
-        <w:pStyle w:val="ListParagraph"/>
-        <w:numPr>
-          <w:ilvl w:val="2"/>
-          <w:numId w:val="2"/>
-        </w:numPr>
-        <w:rPr>
-          <w:rFonts w:ascii="Cambria" w:hAnsi="Cambria"/>
-        </w:rPr>
-      </w:pPr>
-      <w:r>
-        <w:rPr>
-          <w:rFonts w:ascii="Cambria" w:hAnsi="Cambria"/>
-          <w:i/>
-          <w:u w:val="single"/>
-        </w:rPr>
-        <w:t>Open Security Features</w:t>
-      </w:r>
-      <w:r>
-        <w:rPr>
-          <w:rFonts w:ascii="Cambria" w:hAnsi="Cambria"/>
-        </w:rPr>
-        <w:t xml:space="preserve"> </w:t>
-      </w:r>
-      <w:r>
-        <w:rPr>
-          <w:rFonts w:ascii="Cambria" w:hAnsi="Cambria"/>
-        </w:rPr>
-        <w:t>–</w:t>
-      </w:r>
-      <w:r>
-        <w:rPr>
-          <w:rFonts w:ascii="Cambria" w:hAnsi="Cambria"/>
-        </w:rPr>
-        <w:t xml:space="preserve"> </w:t>
-      </w:r>
-      <w:r>
-        <w:rPr>
-          <w:rFonts w:ascii="Cambria" w:hAnsi="Cambria"/>
-        </w:rPr>
-        <w:t>7</w:t>
-      </w:r>
-    </w:p>
-    <w:p>
-      <w:pPr>
-        <w:pStyle w:val="ListParagraph"/>
-        <w:numPr>
-          <w:ilvl w:val="3"/>
-          <w:numId w:val="2"/>
-        </w:numPr>
-        <w:rPr>
-          <w:rFonts w:ascii="Cambria" w:hAnsi="Cambria"/>
-        </w:rPr>
-      </w:pPr>
-      <w:r>
-        <w:rPr>
-          <w:rFonts w:ascii="Cambria" w:hAnsi="Cambria"/>
-          <w:i/>
-          <w:u w:val="single"/>
-        </w:rPr>
-        <w:t>JIRA Query</w:t>
-      </w:r>
-      <w:r>
-        <w:rPr>
-          <w:rFonts w:ascii="Cambria" w:hAnsi="Cambria"/>
-        </w:rPr>
-        <w:t>:</w:t>
-      </w:r>
-      <w:r>
-        <w:rPr>
-          <w:rFonts w:ascii="Cambria" w:hAnsi="Cambria"/>
-        </w:rPr>
-        <w:t xml:space="preserve"> </w:t>
-      </w:r>
-      <w:r>
-        <w:rPr>
-          <w:rFonts w:ascii="Cambria" w:hAnsi="Cambria"/>
-        </w:rPr>
-        <w:t>project = MOS AND labels = Security AND  status in ("To Do") AND issuetype not in (Test) AND issuetype = Story AND summary !~ Automation</w:t>
+        <w:t xml:space="preserve">project = MOS AND labels = Security AND  status in </w:t>
+      </w:r>
+      <w:r>
+        <w:rPr>
+          <w:rFonts w:ascii="Cambria" w:hAnsi="Cambria"/>
+        </w:rPr>
+        <w:t xml:space="preserve">("To Do", "In Progress") </w:t>
+      </w:r>
+      <w:r>
+        <w:rPr>
+          <w:rFonts w:ascii="Cambria" w:hAnsi="Cambria"/>
+        </w:rPr>
+        <w:t>AND issuetype not in (Test) AND issuetype = Story AND summary !~ Automation</w:t>
       </w:r>
       <w:r>
         <w:rPr>
@@ -4259,6 +4484,7 @@
         <w:rPr>
           <w:rFonts w:ascii="Cambria" w:hAnsi="Cambria"/>
         </w:rPr>
+        <w:lastRenderedPageBreak/>
         <w:t xml:space="preserve">Map the required fields and check the “Map Field Value” checkbox: </w:t>
       </w:r>
       <w:r>
@@ -4450,6 +4676,12 @@
               </w:rPr>
               <w:t>Feature</w:t>
             </w:r>
+            <w:r>
+              <w:rPr>
+                <w:rFonts w:ascii="Cambria" w:hAnsi="Cambria"/>
+              </w:rPr>
+              <w:t xml:space="preserve"> (Custom Field)</w:t>
+            </w:r>
           </w:p>
         </w:tc>
       </w:tr>
@@ -4470,7 +4702,132 @@
               <w:rPr>
                 <w:rFonts w:ascii="Cambria" w:hAnsi="Cambria"/>
               </w:rPr>
-              <w:lastRenderedPageBreak/>
+              <w:t>Custom Field Issue Key</w:t>
+            </w:r>
+          </w:p>
+        </w:tc>
+        <w:tc>
+          <w:tcPr>
+            <w:tcW w:w="3510" w:type="dxa"/>
+          </w:tcPr>
+          <w:p>
+            <w:pPr>
+              <w:pStyle w:val="ListParagraph"/>
+              <w:ind w:left="0"/>
+              <w:rPr>
+                <w:rFonts w:ascii="Cambria" w:hAnsi="Cambria"/>
+              </w:rPr>
+            </w:pPr>
+            <w:r>
+              <w:rPr>
+                <w:rFonts w:ascii="Cambria" w:hAnsi="Cambria"/>
+              </w:rPr>
+              <w:t>Old Issue Key (Custom Field)</w:t>
+            </w:r>
+          </w:p>
+        </w:tc>
+      </w:tr>
+      <w:tr>
+        <w:tc>
+          <w:tcPr>
+            <w:tcW w:w="2965" w:type="dxa"/>
+          </w:tcPr>
+          <w:p>
+            <w:pPr>
+              <w:pStyle w:val="ListParagraph"/>
+              <w:ind w:left="0"/>
+              <w:rPr>
+                <w:rFonts w:ascii="Cambria" w:hAnsi="Cambria"/>
+              </w:rPr>
+            </w:pPr>
+            <w:r>
+              <w:rPr>
+                <w:rFonts w:ascii="Cambria" w:hAnsi="Cambria"/>
+              </w:rPr>
+              <w:t>Description</w:t>
+            </w:r>
+          </w:p>
+        </w:tc>
+        <w:tc>
+          <w:tcPr>
+            <w:tcW w:w="3510" w:type="dxa"/>
+          </w:tcPr>
+          <w:p>
+            <w:pPr>
+              <w:pStyle w:val="ListParagraph"/>
+              <w:ind w:left="0"/>
+              <w:rPr>
+                <w:rFonts w:ascii="Cambria" w:hAnsi="Cambria"/>
+              </w:rPr>
+            </w:pPr>
+            <w:r>
+              <w:rPr>
+                <w:rFonts w:ascii="Cambria" w:hAnsi="Cambria"/>
+              </w:rPr>
+              <w:t>Description</w:t>
+            </w:r>
+          </w:p>
+        </w:tc>
+      </w:tr>
+      <w:tr>
+        <w:tc>
+          <w:tcPr>
+            <w:tcW w:w="2965" w:type="dxa"/>
+          </w:tcPr>
+          <w:p>
+            <w:pPr>
+              <w:pStyle w:val="ListParagraph"/>
+              <w:ind w:left="0"/>
+              <w:rPr>
+                <w:rFonts w:ascii="Cambria" w:hAnsi="Cambria"/>
+              </w:rPr>
+            </w:pPr>
+            <w:r>
+              <w:rPr>
+                <w:rFonts w:ascii="Cambria" w:hAnsi="Cambria"/>
+              </w:rPr>
+              <w:t>Epic Link</w:t>
+            </w:r>
+          </w:p>
+        </w:tc>
+        <w:tc>
+          <w:tcPr>
+            <w:tcW w:w="3510" w:type="dxa"/>
+          </w:tcPr>
+          <w:p>
+            <w:pPr>
+              <w:pStyle w:val="ListParagraph"/>
+              <w:ind w:left="0"/>
+              <w:rPr>
+                <w:rFonts w:ascii="Cambria" w:hAnsi="Cambria"/>
+              </w:rPr>
+            </w:pPr>
+            <w:r>
+              <w:rPr>
+                <w:rFonts w:ascii="Cambria" w:hAnsi="Cambria"/>
+              </w:rPr>
+              <w:t>Custom Epic Link (Custom Field)</w:t>
+            </w:r>
+          </w:p>
+        </w:tc>
+      </w:tr>
+      <w:tr>
+        <w:tc>
+          <w:tcPr>
+            <w:tcW w:w="2965" w:type="dxa"/>
+          </w:tcPr>
+          <w:p>
+            <w:pPr>
+              <w:pStyle w:val="ListParagraph"/>
+              <w:ind w:left="0"/>
+              <w:rPr>
+                <w:rFonts w:ascii="Cambria" w:hAnsi="Cambria"/>
+              </w:rPr>
+            </w:pPr>
+            <w:r>
+              <w:rPr>
+                <w:rFonts w:ascii="Cambria" w:hAnsi="Cambria"/>
+              </w:rPr>
               <w:t>Issue id</w:t>
             </w:r>
           </w:p>
@@ -4513,48 +4870,6 @@
               <w:rPr>
                 <w:rFonts w:ascii="Cambria" w:hAnsi="Cambria"/>
               </w:rPr>
-              <w:t>Issue Key</w:t>
-            </w:r>
-          </w:p>
-        </w:tc>
-        <w:tc>
-          <w:tcPr>
-            <w:tcW w:w="3510" w:type="dxa"/>
-          </w:tcPr>
-          <w:p>
-            <w:pPr>
-              <w:pStyle w:val="ListParagraph"/>
-              <w:ind w:left="0"/>
-              <w:rPr>
-                <w:rFonts w:ascii="Cambria" w:hAnsi="Cambria"/>
-              </w:rPr>
-            </w:pPr>
-            <w:r>
-              <w:rPr>
-                <w:rFonts w:ascii="Cambria" w:hAnsi="Cambria"/>
-              </w:rPr>
-              <w:t>Issue Key (Custom Field)</w:t>
-            </w:r>
-          </w:p>
-        </w:tc>
-      </w:tr>
-      <w:tr>
-        <w:tc>
-          <w:tcPr>
-            <w:tcW w:w="2965" w:type="dxa"/>
-          </w:tcPr>
-          <w:p>
-            <w:pPr>
-              <w:pStyle w:val="ListParagraph"/>
-              <w:ind w:left="0"/>
-              <w:rPr>
-                <w:rFonts w:ascii="Cambria" w:hAnsi="Cambria"/>
-              </w:rPr>
-            </w:pPr>
-            <w:r>
-              <w:rPr>
-                <w:rFonts w:ascii="Cambria" w:hAnsi="Cambria"/>
-              </w:rPr>
               <w:t>Labels</w:t>
             </w:r>
           </w:p>
@@ -4639,7 +4954,7 @@
               <w:rPr>
                 <w:rFonts w:ascii="Cambria" w:hAnsi="Cambria"/>
               </w:rPr>
-              <w:t>Description</w:t>
+              <w:t>Status</w:t>
             </w:r>
           </w:p>
         </w:tc>
@@ -4659,7 +4974,7 @@
               <w:rPr>
                 <w:rFonts w:ascii="Cambria" w:hAnsi="Cambria"/>
               </w:rPr>
-              <w:t>Description</w:t>
+              <w:t>Custom Status (Custom Field)</w:t>
             </w:r>
           </w:p>
         </w:tc>
@@ -4714,6 +5029,732 @@
           <w:i/>
         </w:rPr>
         <w:t>Update</w:t>
+      </w:r>
+    </w:p>
+    <w:p>
+      <w:pPr>
+        <w:pStyle w:val="ListParagraph"/>
+        <w:numPr>
+          <w:ilvl w:val="0"/>
+          <w:numId w:val="3"/>
+        </w:numPr>
+        <w:rPr>
+          <w:rFonts w:ascii="Cambria" w:hAnsi="Cambria"/>
+        </w:rPr>
+      </w:pPr>
+      <w:r>
+        <w:rPr>
+          <w:rFonts w:ascii="Cambria" w:hAnsi="Cambria"/>
+          <w:i/>
+        </w:rPr>
+        <w:t>Custom Field Bulk Update:</w:t>
+      </w:r>
+    </w:p>
+    <w:p>
+      <w:pPr>
+        <w:pStyle w:val="ListParagraph"/>
+        <w:numPr>
+          <w:ilvl w:val="1"/>
+          <w:numId w:val="3"/>
+        </w:numPr>
+        <w:rPr>
+          <w:rFonts w:ascii="Cambria" w:hAnsi="Cambria"/>
+          <w:i/>
+          <w:color w:val="000000" w:themeColor="text1"/>
+        </w:rPr>
+      </w:pPr>
+      <w:r>
+        <w:rPr>
+          <w:rFonts w:ascii="Cambria" w:hAnsi="Cambria"/>
+          <w:i/>
+          <w:color w:val="000000" w:themeColor="text1"/>
+        </w:rPr>
+        <w:t xml:space="preserve">“Epic Link” Bulk Update: </w:t>
+      </w:r>
+      <w:r>
+        <w:rPr>
+          <w:rFonts w:ascii="Cambria" w:hAnsi="Cambria"/>
+          <w:i/>
+          <w:color w:val="000000" w:themeColor="text1"/>
+        </w:rPr>
+        <w:t>Run th</w:t>
+      </w:r>
+      <w:r>
+        <w:rPr>
+          <w:rFonts w:ascii="Cambria" w:hAnsi="Cambria"/>
+          <w:i/>
+          <w:color w:val="000000" w:themeColor="text1"/>
+        </w:rPr>
+        <w:t>e customized query in Open JIRA</w:t>
+      </w:r>
+      <w:r>
+        <w:rPr>
+          <w:rFonts w:ascii="Cambria" w:hAnsi="Cambria"/>
+          <w:i/>
+          <w:color w:val="000000" w:themeColor="text1"/>
+        </w:rPr>
+        <w:t xml:space="preserve"> for all Epics, </w:t>
+      </w:r>
+      <w:r>
+        <w:rPr>
+          <w:rFonts w:ascii="Cambria" w:hAnsi="Cambria"/>
+          <w:i/>
+          <w:color w:val="000000" w:themeColor="text1"/>
+        </w:rPr>
+        <w:t>for each of the</w:t>
+      </w:r>
+      <w:r>
+        <w:rPr>
+          <w:rFonts w:ascii="Cambria" w:hAnsi="Cambria"/>
+          <w:i/>
+          <w:color w:val="000000" w:themeColor="text1"/>
+        </w:rPr>
+        <w:t xml:space="preserve"> </w:t>
+      </w:r>
+      <w:proofErr w:type="spellStart"/>
+      <w:r>
+        <w:rPr>
+          <w:rFonts w:ascii="Cambria" w:hAnsi="Cambria"/>
+          <w:i/>
+          <w:color w:val="000000" w:themeColor="text1"/>
+        </w:rPr>
+        <w:t>the</w:t>
+      </w:r>
+      <w:proofErr w:type="spellEnd"/>
+      <w:r>
+        <w:rPr>
+          <w:rFonts w:ascii="Cambria" w:hAnsi="Cambria"/>
+          <w:i/>
+          <w:color w:val="000000" w:themeColor="text1"/>
+        </w:rPr>
+        <w:t xml:space="preserve"> listed Epic Link IDs. </w:t>
+      </w:r>
+      <w:r>
+        <w:rPr>
+          <w:rFonts w:ascii="Cambria" w:hAnsi="Cambria"/>
+          <w:i/>
+          <w:color w:val="000000" w:themeColor="text1"/>
+        </w:rPr>
+        <w:br/>
+        <w:t xml:space="preserve">EG: </w:t>
+      </w:r>
+      <w:r>
+        <w:rPr>
+          <w:rFonts w:ascii="Cambria" w:hAnsi="Cambria"/>
+          <w:i/>
+          <w:color w:val="000000" w:themeColor="text1"/>
+        </w:rPr>
+        <w:t>Query</w:t>
+      </w:r>
+      <w:r>
+        <w:rPr>
+          <w:rFonts w:ascii="Cambria" w:hAnsi="Cambria"/>
+          <w:i/>
+          <w:color w:val="000000" w:themeColor="text1"/>
+        </w:rPr>
+        <w:t>&gt;&gt;&gt;</w:t>
+      </w:r>
+      <w:r>
+        <w:rPr>
+          <w:rFonts w:ascii="Cambria" w:hAnsi="Cambria"/>
+          <w:i/>
+          <w:color w:val="000000" w:themeColor="text1"/>
+        </w:rPr>
+        <w:t xml:space="preserve"> project = OMOS AND “Custom Epic Link” = MOS-13341</w:t>
+      </w:r>
+    </w:p>
+    <w:p>
+      <w:pPr>
+        <w:pStyle w:val="ListParagraph"/>
+        <w:numPr>
+          <w:ilvl w:val="2"/>
+          <w:numId w:val="3"/>
+        </w:numPr>
+        <w:rPr>
+          <w:rFonts w:ascii="Cambria" w:hAnsi="Cambria"/>
+        </w:rPr>
+      </w:pPr>
+      <w:r>
+        <w:rPr>
+          <w:rFonts w:ascii="Cambria" w:hAnsi="Cambria"/>
+        </w:rPr>
+        <w:t>MOS-1: Core Kernel Features</w:t>
+      </w:r>
+    </w:p>
+    <w:p>
+      <w:pPr>
+        <w:pStyle w:val="ListParagraph"/>
+        <w:numPr>
+          <w:ilvl w:val="2"/>
+          <w:numId w:val="3"/>
+        </w:numPr>
+        <w:rPr>
+          <w:rFonts w:ascii="Cambria" w:hAnsi="Cambria"/>
+        </w:rPr>
+      </w:pPr>
+      <w:r>
+        <w:rPr>
+          <w:rFonts w:ascii="Cambria" w:hAnsi="Cambria"/>
+        </w:rPr>
+        <w:t>MOS-2: Pre-registration Features</w:t>
+      </w:r>
+    </w:p>
+    <w:p>
+      <w:pPr>
+        <w:pStyle w:val="ListParagraph"/>
+        <w:numPr>
+          <w:ilvl w:val="2"/>
+          <w:numId w:val="3"/>
+        </w:numPr>
+        <w:rPr>
+          <w:rFonts w:ascii="Cambria" w:hAnsi="Cambria"/>
+        </w:rPr>
+      </w:pPr>
+      <w:r>
+        <w:rPr>
+          <w:rFonts w:ascii="Cambria" w:hAnsi="Cambria"/>
+        </w:rPr>
+        <w:t>MOS-4: Registration Processor Features</w:t>
+      </w:r>
+    </w:p>
+    <w:p>
+      <w:pPr>
+        <w:pStyle w:val="ListParagraph"/>
+        <w:numPr>
+          <w:ilvl w:val="2"/>
+          <w:numId w:val="3"/>
+        </w:numPr>
+        <w:rPr>
+          <w:rFonts w:ascii="Cambria" w:hAnsi="Cambria"/>
+        </w:rPr>
+      </w:pPr>
+      <w:r>
+        <w:rPr>
+          <w:rFonts w:ascii="Cambria" w:hAnsi="Cambria"/>
+        </w:rPr>
+        <w:t>MOS-5: Identity Authentication Services Features</w:t>
+      </w:r>
+    </w:p>
+    <w:p>
+      <w:pPr>
+        <w:pStyle w:val="ListParagraph"/>
+        <w:numPr>
+          <w:ilvl w:val="2"/>
+          <w:numId w:val="3"/>
+        </w:numPr>
+        <w:rPr>
+          <w:rFonts w:ascii="Cambria" w:hAnsi="Cambria"/>
+        </w:rPr>
+      </w:pPr>
+      <w:r>
+        <w:rPr>
+          <w:rFonts w:ascii="Cambria" w:hAnsi="Cambria"/>
+        </w:rPr>
+        <w:t xml:space="preserve">MOS-7: </w:t>
+      </w:r>
+      <w:r>
+        <w:rPr>
+          <w:rFonts w:ascii="Cambria" w:hAnsi="Cambria"/>
+        </w:rPr>
+        <w:t>Resident Services Features</w:t>
+      </w:r>
+    </w:p>
+    <w:p>
+      <w:pPr>
+        <w:pStyle w:val="ListParagraph"/>
+        <w:numPr>
+          <w:ilvl w:val="2"/>
+          <w:numId w:val="3"/>
+        </w:numPr>
+        <w:rPr>
+          <w:rFonts w:ascii="Cambria" w:hAnsi="Cambria"/>
+        </w:rPr>
+      </w:pPr>
+      <w:r>
+        <w:rPr>
+          <w:rFonts w:ascii="Cambria" w:hAnsi="Cambria"/>
+        </w:rPr>
+        <w:t xml:space="preserve">MOS-726: </w:t>
+      </w:r>
+      <w:r>
+        <w:rPr>
+          <w:rFonts w:ascii="Cambria" w:hAnsi="Cambria"/>
+        </w:rPr>
+        <w:t>Environment Setup activities to track effort</w:t>
+      </w:r>
+    </w:p>
+    <w:p>
+      <w:pPr>
+        <w:pStyle w:val="ListParagraph"/>
+        <w:numPr>
+          <w:ilvl w:val="2"/>
+          <w:numId w:val="3"/>
+        </w:numPr>
+        <w:rPr>
+          <w:rFonts w:ascii="Cambria" w:hAnsi="Cambria"/>
+        </w:rPr>
+      </w:pPr>
+      <w:r>
+        <w:rPr>
+          <w:rFonts w:ascii="Cambria" w:hAnsi="Cambria"/>
+        </w:rPr>
+        <w:t xml:space="preserve">MOS-2027: </w:t>
+      </w:r>
+      <w:r>
+        <w:rPr>
+          <w:rFonts w:ascii="Cambria" w:hAnsi="Cambria"/>
+        </w:rPr>
+        <w:t>MISC - Cover MISC/Platform Features</w:t>
+      </w:r>
+    </w:p>
+    <w:p>
+      <w:pPr>
+        <w:pStyle w:val="ListParagraph"/>
+        <w:numPr>
+          <w:ilvl w:val="2"/>
+          <w:numId w:val="3"/>
+        </w:numPr>
+        <w:rPr>
+          <w:rFonts w:ascii="Cambria" w:hAnsi="Cambria"/>
+        </w:rPr>
+      </w:pPr>
+      <w:r>
+        <w:rPr>
+          <w:rFonts w:ascii="Cambria" w:hAnsi="Cambria"/>
+        </w:rPr>
+        <w:t xml:space="preserve">MOS-9645: </w:t>
+      </w:r>
+      <w:r>
+        <w:rPr>
+          <w:rFonts w:ascii="Cambria" w:hAnsi="Cambria"/>
+        </w:rPr>
+        <w:t>DevOps-Activities and Support for Mosip</w:t>
+      </w:r>
+    </w:p>
+    <w:p>
+      <w:pPr>
+        <w:pStyle w:val="ListParagraph"/>
+        <w:numPr>
+          <w:ilvl w:val="2"/>
+          <w:numId w:val="3"/>
+        </w:numPr>
+        <w:rPr>
+          <w:rFonts w:ascii="Cambria" w:hAnsi="Cambria"/>
+        </w:rPr>
+      </w:pPr>
+      <w:r>
+        <w:rPr>
+          <w:rFonts w:ascii="Cambria" w:hAnsi="Cambria"/>
+        </w:rPr>
+        <w:t xml:space="preserve">MOS-13341: </w:t>
+      </w:r>
+      <w:r>
+        <w:rPr>
+          <w:rFonts w:ascii="Cambria" w:hAnsi="Cambria"/>
+        </w:rPr>
+        <w:t>Admin requirements</w:t>
+      </w:r>
+    </w:p>
+    <w:p>
+      <w:pPr>
+        <w:pStyle w:val="ListParagraph"/>
+        <w:numPr>
+          <w:ilvl w:val="2"/>
+          <w:numId w:val="3"/>
+        </w:numPr>
+        <w:rPr>
+          <w:rFonts w:ascii="Cambria" w:hAnsi="Cambria"/>
+        </w:rPr>
+      </w:pPr>
+      <w:r>
+        <w:rPr>
+          <w:rFonts w:ascii="Cambria" w:hAnsi="Cambria"/>
+        </w:rPr>
+        <w:t xml:space="preserve">MOS-13343: </w:t>
+      </w:r>
+      <w:r>
+        <w:rPr>
+          <w:rFonts w:ascii="Cambria" w:hAnsi="Cambria"/>
+        </w:rPr>
+        <w:t>Reporting Requirements</w:t>
+      </w:r>
+    </w:p>
+    <w:p>
+      <w:pPr>
+        <w:pStyle w:val="ListParagraph"/>
+        <w:numPr>
+          <w:ilvl w:val="2"/>
+          <w:numId w:val="3"/>
+        </w:numPr>
+        <w:rPr>
+          <w:rFonts w:ascii="Cambria" w:hAnsi="Cambria"/>
+        </w:rPr>
+      </w:pPr>
+      <w:r>
+        <w:rPr>
+          <w:rFonts w:ascii="Cambria" w:hAnsi="Cambria"/>
+        </w:rPr>
+        <w:t xml:space="preserve">MOS-13472: </w:t>
+      </w:r>
+      <w:r>
+        <w:rPr>
+          <w:rFonts w:ascii="Cambria" w:hAnsi="Cambria"/>
+        </w:rPr>
+        <w:t>MOSIP Platform Documentation</w:t>
+      </w:r>
+    </w:p>
+    <w:p>
+      <w:pPr>
+        <w:pStyle w:val="ListParagraph"/>
+        <w:numPr>
+          <w:ilvl w:val="2"/>
+          <w:numId w:val="3"/>
+        </w:numPr>
+        <w:rPr>
+          <w:rFonts w:ascii="Cambria" w:hAnsi="Cambria"/>
+        </w:rPr>
+      </w:pPr>
+      <w:r>
+        <w:rPr>
+          <w:rFonts w:ascii="Cambria" w:hAnsi="Cambria"/>
+        </w:rPr>
+        <w:t xml:space="preserve">MOS-13688: </w:t>
+      </w:r>
+      <w:r>
+        <w:rPr>
+          <w:rFonts w:ascii="Cambria" w:hAnsi="Cambria"/>
+        </w:rPr>
+        <w:t>Core Team Activities</w:t>
+      </w:r>
+    </w:p>
+    <w:p>
+      <w:pPr>
+        <w:pStyle w:val="ListParagraph"/>
+        <w:numPr>
+          <w:ilvl w:val="2"/>
+          <w:numId w:val="3"/>
+        </w:numPr>
+        <w:rPr>
+          <w:rFonts w:ascii="Cambria" w:hAnsi="Cambria"/>
+        </w:rPr>
+      </w:pPr>
+      <w:r>
+        <w:rPr>
+          <w:rFonts w:ascii="Cambria" w:hAnsi="Cambria"/>
+        </w:rPr>
+        <w:t xml:space="preserve">MOS-14575: </w:t>
+      </w:r>
+      <w:r>
+        <w:rPr>
+          <w:rFonts w:ascii="Cambria" w:hAnsi="Cambria"/>
+        </w:rPr>
+        <w:t>Features of Registration Client</w:t>
+      </w:r>
+    </w:p>
+    <w:p>
+      <w:pPr>
+        <w:pStyle w:val="ListParagraph"/>
+        <w:numPr>
+          <w:ilvl w:val="2"/>
+          <w:numId w:val="3"/>
+        </w:numPr>
+        <w:rPr>
+          <w:rFonts w:ascii="Cambria" w:hAnsi="Cambria"/>
+        </w:rPr>
+      </w:pPr>
+      <w:r>
+        <w:rPr>
+          <w:rFonts w:ascii="Cambria" w:hAnsi="Cambria"/>
+        </w:rPr>
+        <w:t xml:space="preserve">MOS-19554: </w:t>
+      </w:r>
+      <w:r>
+        <w:rPr>
+          <w:rFonts w:ascii="Cambria" w:hAnsi="Cambria"/>
+        </w:rPr>
+        <w:t>Partner Management</w:t>
+      </w:r>
+    </w:p>
+    <w:p>
+      <w:pPr>
+        <w:pStyle w:val="ListParagraph"/>
+        <w:numPr>
+          <w:ilvl w:val="2"/>
+          <w:numId w:val="3"/>
+        </w:numPr>
+        <w:rPr>
+          <w:rFonts w:ascii="Cambria" w:hAnsi="Cambria"/>
+        </w:rPr>
+      </w:pPr>
+      <w:r>
+        <w:rPr>
+          <w:rFonts w:ascii="Cambria" w:hAnsi="Cambria"/>
+        </w:rPr>
+        <w:t xml:space="preserve">MOS-22889: </w:t>
+      </w:r>
+      <w:r>
+        <w:rPr>
+          <w:rFonts w:ascii="Cambria" w:hAnsi="Cambria"/>
+        </w:rPr>
+        <w:t>Training and Support activities for SI</w:t>
+      </w:r>
+    </w:p>
+    <w:p>
+      <w:pPr>
+        <w:pStyle w:val="ListParagraph"/>
+        <w:numPr>
+          <w:ilvl w:val="2"/>
+          <w:numId w:val="3"/>
+        </w:numPr>
+        <w:rPr>
+          <w:rFonts w:ascii="Cambria" w:hAnsi="Cambria"/>
+        </w:rPr>
+      </w:pPr>
+      <w:r>
+        <w:rPr>
+          <w:rFonts w:ascii="Cambria" w:hAnsi="Cambria"/>
+        </w:rPr>
+        <w:t xml:space="preserve">MOS-29972: </w:t>
+      </w:r>
+      <w:r>
+        <w:rPr>
+          <w:rFonts w:ascii="Cambria" w:hAnsi="Cambria"/>
+        </w:rPr>
+        <w:t>Security Feature</w:t>
+      </w:r>
+      <w:bookmarkStart w:id="0" w:name="_GoBack"/>
+      <w:bookmarkEnd w:id="0"/>
+    </w:p>
+    <w:p>
+      <w:pPr>
+        <w:pStyle w:val="ListParagraph"/>
+        <w:numPr>
+          <w:ilvl w:val="1"/>
+          <w:numId w:val="3"/>
+        </w:numPr>
+        <w:rPr>
+          <w:rFonts w:ascii="Cambria" w:hAnsi="Cambria"/>
+        </w:rPr>
+      </w:pPr>
+      <w:r>
+        <w:rPr>
+          <w:rFonts w:ascii="Cambria" w:hAnsi="Cambria"/>
+          <w:color w:val="000000" w:themeColor="text1"/>
+        </w:rPr>
+        <w:t>Click on</w:t>
+      </w:r>
+      <w:r>
+        <w:rPr>
+          <w:rFonts w:ascii="Cambria" w:hAnsi="Cambria"/>
+          <w:i/>
+          <w:color w:val="000000" w:themeColor="text1"/>
+        </w:rPr>
+        <w:t xml:space="preserve"> Ellipses menu &gt; </w:t>
+      </w:r>
+      <w:r>
+        <w:rPr>
+          <w:rFonts w:ascii="Cambria" w:hAnsi="Cambria"/>
+          <w:color w:val="000000" w:themeColor="text1"/>
+        </w:rPr>
+        <w:t xml:space="preserve">Select </w:t>
+      </w:r>
+      <w:r>
+        <w:rPr>
+          <w:rFonts w:ascii="Cambria" w:hAnsi="Cambria"/>
+          <w:i/>
+          <w:color w:val="000000" w:themeColor="text1"/>
+        </w:rPr>
+        <w:t>Bulk Change All Issues</w:t>
+      </w:r>
+    </w:p>
+    <w:p>
+      <w:pPr>
+        <w:pStyle w:val="ListParagraph"/>
+        <w:numPr>
+          <w:ilvl w:val="1"/>
+          <w:numId w:val="3"/>
+        </w:numPr>
+        <w:rPr>
+          <w:rFonts w:ascii="Cambria" w:hAnsi="Cambria"/>
+        </w:rPr>
+      </w:pPr>
+      <w:r>
+        <w:rPr>
+          <w:rFonts w:ascii="Cambria" w:hAnsi="Cambria"/>
+        </w:rPr>
+        <w:t xml:space="preserve">Select all issues (Check box) &gt; Click </w:t>
+      </w:r>
+      <w:r>
+        <w:rPr>
+          <w:rFonts w:ascii="Cambria" w:hAnsi="Cambria"/>
+          <w:i/>
+        </w:rPr>
+        <w:t>Next</w:t>
+      </w:r>
+    </w:p>
+    <w:p>
+      <w:pPr>
+        <w:pStyle w:val="ListParagraph"/>
+        <w:numPr>
+          <w:ilvl w:val="1"/>
+          <w:numId w:val="3"/>
+        </w:numPr>
+        <w:rPr>
+          <w:rFonts w:ascii="Cambria" w:hAnsi="Cambria"/>
+        </w:rPr>
+      </w:pPr>
+      <w:r>
+        <w:rPr>
+          <w:rFonts w:ascii="Cambria" w:hAnsi="Cambria"/>
+        </w:rPr>
+        <w:t xml:space="preserve">Select </w:t>
+      </w:r>
+      <w:r>
+        <w:rPr>
+          <w:rFonts w:ascii="Cambria" w:hAnsi="Cambria"/>
+          <w:i/>
+        </w:rPr>
+        <w:t>Edit Issues</w:t>
+      </w:r>
+      <w:r>
+        <w:rPr>
+          <w:rFonts w:ascii="Cambria" w:hAnsi="Cambria"/>
+        </w:rPr>
+        <w:t xml:space="preserve"> &gt; Click </w:t>
+      </w:r>
+      <w:r>
+        <w:rPr>
+          <w:rFonts w:ascii="Cambria" w:hAnsi="Cambria"/>
+          <w:i/>
+        </w:rPr>
+        <w:t>Next</w:t>
+      </w:r>
+    </w:p>
+    <w:p>
+      <w:pPr>
+        <w:pStyle w:val="ListParagraph"/>
+        <w:numPr>
+          <w:ilvl w:val="1"/>
+          <w:numId w:val="3"/>
+        </w:numPr>
+        <w:rPr>
+          <w:rFonts w:ascii="Cambria" w:hAnsi="Cambria"/>
+        </w:rPr>
+      </w:pPr>
+      <w:r>
+        <w:rPr>
+          <w:rFonts w:ascii="Cambria" w:hAnsi="Cambria"/>
+        </w:rPr>
+        <w:t>Check the checkbox of the required field to be updated “</w:t>
+      </w:r>
+      <w:r>
+        <w:rPr>
+          <w:rFonts w:ascii="Cambria" w:hAnsi="Cambria"/>
+          <w:i/>
+        </w:rPr>
+        <w:t>Change Epic Link</w:t>
+      </w:r>
+      <w:r>
+        <w:rPr>
+          <w:rFonts w:ascii="Cambria" w:hAnsi="Cambria"/>
+        </w:rPr>
+        <w:t>”</w:t>
+      </w:r>
+    </w:p>
+    <w:p>
+      <w:pPr>
+        <w:pStyle w:val="ListParagraph"/>
+        <w:numPr>
+          <w:ilvl w:val="1"/>
+          <w:numId w:val="3"/>
+        </w:numPr>
+        <w:rPr>
+          <w:rFonts w:ascii="Cambria" w:hAnsi="Cambria"/>
+        </w:rPr>
+      </w:pPr>
+      <w:r>
+        <w:rPr>
+          <w:rFonts w:ascii="Cambria" w:hAnsi="Cambria"/>
+        </w:rPr>
+        <w:t xml:space="preserve">Select the required value &gt; Click </w:t>
+      </w:r>
+      <w:r>
+        <w:rPr>
+          <w:rFonts w:ascii="Cambria" w:hAnsi="Cambria"/>
+          <w:i/>
+        </w:rPr>
+        <w:t>Next</w:t>
+      </w:r>
+    </w:p>
+    <w:p>
+      <w:pPr>
+        <w:pStyle w:val="ListParagraph"/>
+        <w:numPr>
+          <w:ilvl w:val="1"/>
+          <w:numId w:val="3"/>
+        </w:numPr>
+        <w:rPr>
+          <w:rFonts w:ascii="Cambria" w:hAnsi="Cambria"/>
+        </w:rPr>
+      </w:pPr>
+      <w:r>
+        <w:rPr>
+          <w:rFonts w:ascii="Cambria" w:hAnsi="Cambria"/>
+        </w:rPr>
+        <w:t xml:space="preserve">Review and click </w:t>
+      </w:r>
+      <w:r>
+        <w:rPr>
+          <w:rFonts w:ascii="Cambria" w:hAnsi="Cambria"/>
+          <w:i/>
+        </w:rPr>
+        <w:t>Confirm</w:t>
+      </w:r>
+      <w:r>
+        <w:rPr>
+          <w:rFonts w:ascii="Cambria" w:hAnsi="Cambria"/>
+        </w:rPr>
+        <w:br/>
+        <w:t>(This needs to be done for all Epics)</w:t>
+      </w:r>
+    </w:p>
+    <w:p>
+      <w:pPr>
+        <w:pStyle w:val="ListParagraph"/>
+        <w:numPr>
+          <w:ilvl w:val="1"/>
+          <w:numId w:val="3"/>
+        </w:numPr>
+        <w:rPr>
+          <w:rFonts w:ascii="Cambria" w:hAnsi="Cambria"/>
+        </w:rPr>
+      </w:pPr>
+      <w:r>
+        <w:rPr>
+          <w:rFonts w:ascii="Cambria" w:hAnsi="Cambria"/>
+        </w:rPr>
+        <w:lastRenderedPageBreak/>
+        <w:t xml:space="preserve">Click on </w:t>
+      </w:r>
+      <w:r>
+        <w:rPr>
+          <w:rFonts w:ascii="Cambria" w:hAnsi="Cambria"/>
+          <w:i/>
+        </w:rPr>
+        <w:t>Acknowledge</w:t>
+      </w:r>
+      <w:r>
+        <w:rPr>
+          <w:rFonts w:ascii="Cambria" w:hAnsi="Cambria"/>
+          <w:i/>
+        </w:rPr>
+        <w:t xml:space="preserve"> </w:t>
+      </w:r>
+      <w:r>
+        <w:rPr>
+          <w:rFonts w:ascii="Cambria" w:hAnsi="Cambria"/>
+        </w:rPr>
+        <w:t>to complete the process</w:t>
       </w:r>
       <w:r>
         <w:rPr>
@@ -5377,7 +6418,7 @@
         <w:ind w:left="2340" w:hanging="360"/>
       </w:pPr>
     </w:lvl>
-    <w:lvl w:ilvl="1" w:tplc="04090019" w:tentative="1">
+    <w:lvl w:ilvl="1" w:tplc="04090019">
       <w:start w:val="1"/>
       <w:numFmt w:val="lowerLetter"/>
       <w:lvlText w:val="%2."/>
@@ -5386,7 +6427,7 @@
         <w:ind w:left="3060" w:hanging="360"/>
       </w:pPr>
     </w:lvl>
-    <w:lvl w:ilvl="2" w:tplc="0409001B" w:tentative="1">
+    <w:lvl w:ilvl="2" w:tplc="0409001B">
       <w:start w:val="1"/>
       <w:numFmt w:val="lowerRoman"/>
       <w:lvlText w:val="%3."/>
